--- a/Q1/Q1d.docx
+++ b/Q1/Q1d.docx
@@ -5,9 +5,276 @@
     <w:p>
       <w:pPr>
         <w:rPr>
+          <w:rFonts w:hint="eastAsia"/>
           <w:lang w:val="en-GB"/>
         </w:rPr>
       </w:pPr>
+      <w:r>
+        <w:rPr>
+          <w:noProof/>
+          <w:lang w:val="en-GB"/>
+        </w:rPr>
+        <mc:AlternateContent>
+          <mc:Choice Requires="wps">
+            <w:drawing>
+              <wp:anchor distT="0" distB="0" distL="114300" distR="114300" simplePos="0" relativeHeight="251667456" behindDoc="0" locked="0" layoutInCell="1" allowOverlap="1" wp14:anchorId="30046C57" wp14:editId="107432AF">
+                <wp:simplePos x="0" y="0"/>
+                <wp:positionH relativeFrom="column">
+                  <wp:posOffset>4015796</wp:posOffset>
+                </wp:positionH>
+                <wp:positionV relativeFrom="paragraph">
+                  <wp:posOffset>1880596</wp:posOffset>
+                </wp:positionV>
+                <wp:extent cx="445625" cy="300942"/>
+                <wp:effectExtent l="0" t="0" r="0" b="4445"/>
+                <wp:wrapNone/>
+                <wp:docPr id="6" name="Text Box 6"/>
+                <wp:cNvGraphicFramePr/>
+                <a:graphic xmlns:a="http://schemas.openxmlformats.org/drawingml/2006/main">
+                  <a:graphicData uri="http://schemas.microsoft.com/office/word/2010/wordprocessingShape">
+                    <wps:wsp>
+                      <wps:cNvSpPr txBox="1"/>
+                      <wps:spPr>
+                        <a:xfrm flipH="1">
+                          <a:off x="0" y="0"/>
+                          <a:ext cx="445625" cy="300942"/>
+                        </a:xfrm>
+                        <a:prstGeom prst="rect">
+                          <a:avLst/>
+                        </a:prstGeom>
+                        <a:noFill/>
+                        <a:ln>
+                          <a:noFill/>
+                        </a:ln>
+                      </wps:spPr>
+                      <wps:style>
+                        <a:lnRef idx="0">
+                          <a:scrgbClr r="0" g="0" b="0"/>
+                        </a:lnRef>
+                        <a:fillRef idx="0">
+                          <a:scrgbClr r="0" g="0" b="0"/>
+                        </a:fillRef>
+                        <a:effectRef idx="0">
+                          <a:scrgbClr r="0" g="0" b="0"/>
+                        </a:effectRef>
+                        <a:fontRef idx="minor">
+                          <a:schemeClr val="dk1"/>
+                        </a:fontRef>
+                      </wps:style>
+                      <wps:txbx>
+                        <w:txbxContent>
+                          <w:p>
+                            <w:pPr>
+                              <w:rPr>
+                                <w:rFonts w:ascii="Cambria Math" w:hAnsi="Cambria Math"/>
+                                <w:sz w:val="24"/>
+                                <w:szCs w:val="24"/>
+                                <w:vertAlign w:val="subscript"/>
+                                <w:lang w:val="en-GB"/>
+                              </w:rPr>
+                            </w:pPr>
+                            <w:r>
+                              <w:rPr>
+                                <w:rFonts w:ascii="Cambria Math" w:hAnsi="Cambria Math"/>
+                                <w:sz w:val="24"/>
+                                <w:szCs w:val="24"/>
+                                <w:lang w:val="en-GB"/>
+                              </w:rPr>
+                              <w:t>S</w:t>
+                            </w:r>
+                            <w:r>
+                              <w:rPr>
+                                <w:rFonts w:ascii="Cambria Math" w:hAnsi="Cambria Math"/>
+                                <w:sz w:val="24"/>
+                                <w:szCs w:val="24"/>
+                                <w:vertAlign w:val="subscript"/>
+                                <w:lang w:val="en-GB"/>
+                              </w:rPr>
+                              <w:t>t</w:t>
+                            </w:r>
+                            <w:r>
+                              <w:rPr>
+                                <w:rFonts w:ascii="Cambria Math" w:hAnsi="Cambria Math"/>
+                                <w:sz w:val="24"/>
+                                <w:szCs w:val="24"/>
+                                <w:vertAlign w:val="subscript"/>
+                                <w:lang w:val="en-GB"/>
+                              </w:rPr>
+                              <w:t>+1</w:t>
+                            </w:r>
+                          </w:p>
+                        </w:txbxContent>
+                      </wps:txbx>
+                      <wps:bodyPr rot="0" spcFirstLastPara="0" vertOverflow="overflow" horzOverflow="overflow" vert="horz" wrap="square" lIns="91440" tIns="45720" rIns="91440" bIns="45720" numCol="1" spcCol="0" rtlCol="0" fromWordArt="0" anchor="t" anchorCtr="0" forceAA="0" compatLnSpc="1">
+                        <a:prstTxWarp prst="textNoShape">
+                          <a:avLst/>
+                        </a:prstTxWarp>
+                        <a:noAutofit/>
+                      </wps:bodyPr>
+                    </wps:wsp>
+                  </a:graphicData>
+                </a:graphic>
+                <wp14:sizeRelH relativeFrom="margin">
+                  <wp14:pctWidth>0</wp14:pctWidth>
+                </wp14:sizeRelH>
+                <wp14:sizeRelV relativeFrom="margin">
+                  <wp14:pctHeight>0</wp14:pctHeight>
+                </wp14:sizeRelV>
+              </wp:anchor>
+            </w:drawing>
+          </mc:Choice>
+          <mc:Fallback>
+            <w:pict>
+              <v:shapetype w14:anchorId="30046C57" id="_x0000_t202" coordsize="21600,21600" o:spt="202" path="m,l,21600r21600,l21600,xe">
+                <v:stroke joinstyle="miter"/>
+                <v:path gradientshapeok="t" o:connecttype="rect"/>
+              </v:shapetype>
+              <v:shape id="Text Box 6" o:spid="_x0000_s1026" type="#_x0000_t202" style="position:absolute;margin-left:316.2pt;margin-top:148.1pt;width:35.1pt;height:23.7pt;flip:x;z-index:251667456;visibility:visible;mso-wrap-style:square;mso-width-percent:0;mso-height-percent:0;mso-wrap-distance-left:9pt;mso-wrap-distance-top:0;mso-wrap-distance-right:9pt;mso-wrap-distance-bottom:0;mso-position-horizontal:absolute;mso-position-horizontal-relative:text;mso-position-vertical:absolute;mso-position-vertical-relative:text;mso-width-percent:0;mso-height-percent:0;mso-width-relative:margin;mso-height-relative:margin;v-text-anchor:top" o:gfxdata="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" filled="f" stroked="f">
+                <v:textbox>
+                  <w:txbxContent>
+                    <w:p>
+                      <w:pPr>
+                        <w:rPr>
+                          <w:rFonts w:ascii="Cambria Math" w:hAnsi="Cambria Math"/>
+                          <w:sz w:val="24"/>
+                          <w:szCs w:val="24"/>
+                          <w:vertAlign w:val="subscript"/>
+                          <w:lang w:val="en-GB"/>
+                        </w:rPr>
+                      </w:pPr>
+                      <w:r>
+                        <w:rPr>
+                          <w:rFonts w:ascii="Cambria Math" w:hAnsi="Cambria Math"/>
+                          <w:sz w:val="24"/>
+                          <w:szCs w:val="24"/>
+                          <w:lang w:val="en-GB"/>
+                        </w:rPr>
+                        <w:t>S</w:t>
+                      </w:r>
+                      <w:r>
+                        <w:rPr>
+                          <w:rFonts w:ascii="Cambria Math" w:hAnsi="Cambria Math"/>
+                          <w:sz w:val="24"/>
+                          <w:szCs w:val="24"/>
+                          <w:vertAlign w:val="subscript"/>
+                          <w:lang w:val="en-GB"/>
+                        </w:rPr>
+                        <w:t>t</w:t>
+                      </w:r>
+                      <w:r>
+                        <w:rPr>
+                          <w:rFonts w:ascii="Cambria Math" w:hAnsi="Cambria Math"/>
+                          <w:sz w:val="24"/>
+                          <w:szCs w:val="24"/>
+                          <w:vertAlign w:val="subscript"/>
+                          <w:lang w:val="en-GB"/>
+                        </w:rPr>
+                        <w:t>+1</w:t>
+                      </w:r>
+                    </w:p>
+                  </w:txbxContent>
+                </v:textbox>
+              </v:shape>
+            </w:pict>
+          </mc:Fallback>
+        </mc:AlternateContent>
+      </w:r>
+      <w:r>
+        <w:rPr>
+          <w:noProof/>
+          <w:lang w:val="en-GB"/>
+        </w:rPr>
+        <mc:AlternateContent>
+          <mc:Choice Requires="wps">
+            <w:drawing>
+              <wp:anchor distT="0" distB="0" distL="114300" distR="114300" simplePos="0" relativeHeight="251661312" behindDoc="0" locked="0" layoutInCell="1" allowOverlap="1" wp14:anchorId="530F2B30" wp14:editId="4F35B956">
+                <wp:simplePos x="0" y="0"/>
+                <wp:positionH relativeFrom="column">
+                  <wp:posOffset>4127990</wp:posOffset>
+                </wp:positionH>
+                <wp:positionV relativeFrom="paragraph">
+                  <wp:posOffset>1540116</wp:posOffset>
+                </wp:positionV>
+                <wp:extent cx="260430" cy="1423686"/>
+                <wp:effectExtent l="8890" t="29210" r="15240" b="15240"/>
+                <wp:wrapNone/>
+                <wp:docPr id="2" name="Right Brace 2"/>
+                <wp:cNvGraphicFramePr/>
+                <a:graphic xmlns:a="http://schemas.openxmlformats.org/drawingml/2006/main">
+                  <a:graphicData uri="http://schemas.microsoft.com/office/word/2010/wordprocessingShape">
+                    <wps:wsp>
+                      <wps:cNvSpPr/>
+                      <wps:spPr>
+                        <a:xfrm rot="16200000">
+                          <a:off x="0" y="0"/>
+                          <a:ext cx="260430" cy="1423686"/>
+                        </a:xfrm>
+                        <a:prstGeom prst="rightBrace">
+                          <a:avLst/>
+                        </a:prstGeom>
+                      </wps:spPr>
+                      <wps:style>
+                        <a:lnRef idx="3">
+                          <a:schemeClr val="dk1"/>
+                        </a:lnRef>
+                        <a:fillRef idx="0">
+                          <a:schemeClr val="dk1"/>
+                        </a:fillRef>
+                        <a:effectRef idx="2">
+                          <a:schemeClr val="dk1"/>
+                        </a:effectRef>
+                        <a:fontRef idx="minor">
+                          <a:schemeClr val="tx1"/>
+                        </a:fontRef>
+                      </wps:style>
+                      <wps:bodyPr rot="0" spcFirstLastPara="0" vertOverflow="overflow" horzOverflow="overflow" vert="horz" wrap="square" lIns="91440" tIns="45720" rIns="91440" bIns="45720" numCol="1" spcCol="0" rtlCol="0" fromWordArt="0" anchor="ctr" anchorCtr="0" forceAA="0" compatLnSpc="1">
+                        <a:prstTxWarp prst="textNoShape">
+                          <a:avLst/>
+                        </a:prstTxWarp>
+                        <a:noAutofit/>
+                      </wps:bodyPr>
+                    </wps:wsp>
+                  </a:graphicData>
+                </a:graphic>
+                <wp14:sizeRelH relativeFrom="margin">
+                  <wp14:pctWidth>0</wp14:pctWidth>
+                </wp14:sizeRelH>
+                <wp14:sizeRelV relativeFrom="margin">
+                  <wp14:pctHeight>0</wp14:pctHeight>
+                </wp14:sizeRelV>
+              </wp:anchor>
+            </w:drawing>
+          </mc:Choice>
+          <mc:Fallback>
+            <w:pict>
+              <v:shapetype w14:anchorId="1EC9E232" id="_x0000_t88" coordsize="21600,21600" o:spt="88" adj="1800,10800" path="m,qx10800@0l10800@2qy21600@11,10800@3l10800@1qy,21600e" filled="f">
+                <v:formulas>
+                  <v:f eqn="val #0"/>
+                  <v:f eqn="sum 21600 0 #0"/>
+                  <v:f eqn="sum #1 0 #0"/>
+                  <v:f eqn="sum #1 #0 0"/>
+                  <v:f eqn="prod #0 9598 32768"/>
+                  <v:f eqn="sum 21600 0 @4"/>
+                  <v:f eqn="sum 21600 0 #1"/>
+                  <v:f eqn="min #1 @6"/>
+                  <v:f eqn="prod @7 1 2"/>
+                  <v:f eqn="prod #0 2 1"/>
+                  <v:f eqn="sum 21600 0 @9"/>
+                  <v:f eqn="val #1"/>
+                </v:formulas>
+                <v:path arrowok="t" o:connecttype="custom" o:connectlocs="0,0;21600,@11;0,21600" textboxrect="0,@4,7637,@5"/>
+                <v:handles>
+                  <v:h position="center,#0" yrange="0,@8"/>
+                  <v:h position="bottomRight,#1" yrange="@9,@10"/>
+                </v:handles>
+              </v:shapetype>
+              <v:shape id="Right Brace 2" o:spid="_x0000_s1026" type="#_x0000_t88" style="position:absolute;margin-left:325.05pt;margin-top:121.25pt;width:20.5pt;height:112.1pt;rotation:-90;z-index:251661312;visibility:visible;mso-wrap-style:square;mso-width-percent:0;mso-height-percent:0;mso-wrap-distance-left:9pt;mso-wrap-distance-top:0;mso-wrap-distance-right:9pt;mso-wrap-distance-bottom:0;mso-position-horizontal:absolute;mso-position-horizontal-relative:text;mso-position-vertical:absolute;mso-position-vertical-relative:text;mso-width-percent:0;mso-height-percent:0;mso-width-relative:margin;mso-height-relative:margin;v-text-anchor:middle" o:gfxdata="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" adj="329" strokecolor="black [3200]" strokeweight="1.5pt">
+                <v:stroke joinstyle="miter"/>
+              </v:shape>
+            </w:pict>
+          </mc:Fallback>
+        </mc:AlternateContent>
+      </w:r>
     </w:p>
     <w:p>
       <w:pPr>
@@ -22,8 +289,303 @@
               <w:rFonts w:ascii="Cambria Math" w:hAnsi="Cambria Math"/>
               <w:lang w:val="en-GB"/>
             </w:rPr>
-            <m:t>Markov Chain rule</m:t>
+            <m:t xml:space="preserve">In the first state </m:t>
           </m:r>
+          <m:r>
+            <w:rPr>
+              <w:rFonts w:ascii="Cambria Math" w:hAnsi="Cambria Math"/>
+              <w:lang w:val="en-GB"/>
+            </w:rPr>
+            <m:t xml:space="preserve">space </m:t>
+          </m:r>
+          <m:r>
+            <w:rPr>
+              <w:rFonts w:ascii="Cambria Math" w:hAnsi="Cambria Math"/>
+              <w:lang w:val="en-GB"/>
+            </w:rPr>
+            <m:t xml:space="preserve">S0, we </m:t>
+          </m:r>
+          <m:r>
+            <w:rPr>
+              <w:rFonts w:ascii="Cambria Math" w:hAnsi="Cambria Math"/>
+              <w:lang w:val="en-GB"/>
+            </w:rPr>
+            <m:t>assume</m:t>
+          </m:r>
+          <m:r>
+            <w:rPr>
+              <w:rFonts w:ascii="Cambria Math" w:hAnsi="Cambria Math"/>
+              <w:lang w:val="en-GB"/>
+            </w:rPr>
+            <m:t xml:space="preserve"> all actions to have equal</m:t>
+          </m:r>
+          <m:r>
+            <w:rPr>
+              <w:rFonts w:ascii="Cambria Math" w:hAnsi="Cambria Math"/>
+              <w:lang w:val="en-GB"/>
+            </w:rPr>
+            <m:t xml:space="preserve"> </m:t>
+          </m:r>
+          <m:r>
+            <w:rPr>
+              <w:rFonts w:ascii="Cambria Math" w:hAnsi="Cambria Math"/>
+              <w:lang w:val="en-GB"/>
+            </w:rPr>
+            <m:t>probability</m:t>
+          </m:r>
+          <m:r>
+            <w:rPr>
+              <w:rFonts w:ascii="Cambria Math" w:hAnsi="Cambria Math"/>
+              <w:lang w:val="en-GB"/>
+            </w:rPr>
+            <m:t xml:space="preserve"> </m:t>
+          </m:r>
+          <m:r>
+            <w:rPr>
+              <w:rFonts w:ascii="Cambria Math" w:hAnsi="Cambria Math"/>
+              <w:lang w:val="en-GB"/>
+            </w:rPr>
+            <m:t xml:space="preserve"> </m:t>
+          </m:r>
+        </m:oMath>
+      </m:oMathPara>
+    </w:p>
+    <w:p>
+      <w:pPr>
+        <w:rPr>
+          <w:lang w:val="en-GB"/>
+        </w:rPr>
+      </w:pPr>
+      <m:oMathPara>
+        <m:oMath>
+          <m:r>
+            <w:rPr>
+              <w:rFonts w:ascii="Cambria Math" w:hAnsi="Cambria Math"/>
+              <w:lang w:val="en-GB"/>
+            </w:rPr>
+            <m:t xml:space="preserve">where </m:t>
+          </m:r>
+          <m:sSup>
+            <m:sSupPr>
+              <m:ctrlPr>
+                <w:rPr>
+                  <w:rFonts w:ascii="Cambria Math" w:hAnsi="Cambria Math"/>
+                  <w:i/>
+                  <w:lang w:val="en-GB"/>
+                </w:rPr>
+              </m:ctrlPr>
+            </m:sSupPr>
+            <m:e>
+              <m:r>
+                <w:rPr>
+                  <w:rFonts w:ascii="Cambria Math" w:hAnsi="Cambria Math"/>
+                  <w:lang w:val="en-GB"/>
+                </w:rPr>
+                <m:t>C</m:t>
+              </m:r>
+            </m:e>
+            <m:sup>
+              <m:r>
+                <w:rPr>
+                  <w:rFonts w:ascii="Cambria Math" w:hAnsi="Cambria Math"/>
+                  <w:lang w:val="en-GB"/>
+                </w:rPr>
+                <m:t>*</m:t>
+              </m:r>
+            </m:sup>
+          </m:sSup>
+          <m:r>
+            <w:rPr>
+              <w:rFonts w:ascii="Cambria Math" w:hAnsi="Cambria Math"/>
+              <w:lang w:val="en-GB"/>
+            </w:rPr>
+            <m:t xml:space="preserve"> is the optimal action</m:t>
+          </m:r>
+          <m:r>
+            <w:rPr>
+              <w:rFonts w:ascii="Cambria Math" w:hAnsi="Cambria Math"/>
+              <w:lang w:val="en-GB"/>
+            </w:rPr>
+            <m:t xml:space="preserve"> and C1,2,3,4 are </m:t>
+          </m:r>
+          <m:r>
+            <w:rPr>
+              <w:rFonts w:ascii="Cambria Math" w:hAnsi="Cambria Math"/>
+              <w:lang w:val="en-GB"/>
+            </w:rPr>
+            <m:t>the random actions</m:t>
+          </m:r>
+          <m:r>
+            <w:rPr>
+              <w:rFonts w:ascii="Cambria Math" w:hAnsi="Cambria Math"/>
+              <w:lang w:val="en-GB"/>
+            </w:rPr>
+            <m:t>:</m:t>
+          </m:r>
+        </m:oMath>
+      </m:oMathPara>
+    </w:p>
+    <w:p>
+      <w:pPr>
+        <w:rPr>
+          <w:lang w:val="en-GB"/>
+        </w:rPr>
+      </w:pPr>
+      <m:oMathPara>
+        <m:oMath>
+          <m:sSub>
+            <m:sSubPr>
+              <m:ctrlPr>
+                <w:rPr>
+                  <w:rFonts w:ascii="Cambria Math" w:hAnsi="Cambria Math"/>
+                  <w:i/>
+                  <w:lang w:val="en-GB"/>
+                </w:rPr>
+              </m:ctrlPr>
+            </m:sSubPr>
+            <m:e>
+              <m:r>
+                <w:rPr>
+                  <w:rFonts w:ascii="Cambria Math" w:hAnsi="Cambria Math"/>
+                  <w:lang w:val="en-GB"/>
+                </w:rPr>
+                <m:t>S</m:t>
+              </m:r>
+            </m:e>
+            <m:sub>
+              <m:r>
+                <w:rPr>
+                  <w:rFonts w:ascii="Cambria Math" w:hAnsi="Cambria Math"/>
+                  <w:lang w:val="en-GB"/>
+                </w:rPr>
+                <m:t>0</m:t>
+              </m:r>
+            </m:sub>
+          </m:sSub>
+          <m:r>
+            <w:rPr>
+              <w:rFonts w:ascii="Cambria Math" w:hAnsi="Cambria Math"/>
+              <w:lang w:val="en-GB"/>
+            </w:rPr>
+            <m:t>=</m:t>
+          </m:r>
+          <m:d>
+            <m:dPr>
+              <m:begChr m:val="["/>
+              <m:endChr m:val="]"/>
+              <m:ctrlPr>
+                <w:rPr>
+                  <w:rFonts w:ascii="Cambria Math" w:hAnsi="Cambria Math"/>
+                  <w:i/>
+                  <w:lang w:val="en-GB"/>
+                </w:rPr>
+              </m:ctrlPr>
+            </m:dPr>
+            <m:e>
+              <m:m>
+                <m:mPr>
+                  <m:mcs>
+                    <m:mc>
+                      <m:mcPr>
+                        <m:count m:val="5"/>
+                        <m:mcJc m:val="center"/>
+                      </m:mcPr>
+                    </m:mc>
+                  </m:mcs>
+                  <m:ctrlPr>
+                    <w:rPr>
+                      <w:rFonts w:ascii="Cambria Math" w:hAnsi="Cambria Math"/>
+                      <w:i/>
+                      <w:lang w:val="en-GB"/>
+                    </w:rPr>
+                  </m:ctrlPr>
+                </m:mPr>
+                <m:mr>
+                  <m:e>
+                    <m:sSup>
+                      <m:sSupPr>
+                        <m:ctrlPr>
+                          <w:rPr>
+                            <w:rFonts w:ascii="Cambria Math" w:hAnsi="Cambria Math"/>
+                            <w:i/>
+                            <w:lang w:val="en-GB"/>
+                          </w:rPr>
+                        </m:ctrlPr>
+                      </m:sSupPr>
+                      <m:e>
+                        <m:r>
+                          <w:rPr>
+                            <w:rFonts w:ascii="Cambria Math" w:hAnsi="Cambria Math"/>
+                            <w:lang w:val="en-GB"/>
+                          </w:rPr>
+                          <m:t>C</m:t>
+                        </m:r>
+                      </m:e>
+                      <m:sup>
+                        <m:r>
+                          <w:rPr>
+                            <w:rFonts w:ascii="Cambria Math" w:hAnsi="Cambria Math"/>
+                            <w:lang w:val="en-GB"/>
+                          </w:rPr>
+                          <m:t>*</m:t>
+                        </m:r>
+                      </m:sup>
+                    </m:sSup>
+                  </m:e>
+                  <m:e>
+                    <m:r>
+                      <w:rPr>
+                        <w:rFonts w:ascii="Cambria Math" w:hAnsi="Cambria Math"/>
+                        <w:lang w:val="en-GB"/>
+                      </w:rPr>
+                      <m:t>C1</m:t>
+                    </m:r>
+                  </m:e>
+                  <m:e>
+                    <m:r>
+                      <w:rPr>
+                        <w:rFonts w:ascii="Cambria Math" w:hAnsi="Cambria Math"/>
+                        <w:lang w:val="en-GB"/>
+                      </w:rPr>
+                      <m:t>C2</m:t>
+                    </m:r>
+                    <m:ctrlPr>
+                      <w:rPr>
+                        <w:rFonts w:ascii="Cambria Math" w:eastAsia="Cambria Math" w:hAnsi="Cambria Math" w:cs="Cambria Math"/>
+                        <w:i/>
+                        <w:lang w:val="en-GB"/>
+                      </w:rPr>
+                    </m:ctrlPr>
+                  </m:e>
+                  <m:e>
+                    <m:r>
+                      <w:rPr>
+                        <w:rFonts w:ascii="Cambria Math" w:eastAsia="Cambria Math" w:hAnsi="Cambria Math" w:cs="Cambria Math"/>
+                        <w:lang w:val="en-GB"/>
+                      </w:rPr>
+                      <m:t>C3</m:t>
+                    </m:r>
+                    <m:ctrlPr>
+                      <w:rPr>
+                        <w:rFonts w:ascii="Cambria Math" w:eastAsia="Cambria Math" w:hAnsi="Cambria Math" w:cs="Cambria Math"/>
+                        <w:i/>
+                        <w:lang w:val="en-GB"/>
+                      </w:rPr>
+                    </m:ctrlPr>
+                  </m:e>
+                  <m:e>
+                    <m:r>
+                      <w:rPr>
+                        <w:rFonts w:ascii="Cambria Math" w:eastAsia="Cambria Math" w:hAnsi="Cambria Math" w:cs="Cambria Math"/>
+                        <w:lang w:val="en-GB"/>
+                      </w:rPr>
+                      <m:t>C4</m:t>
+                    </m:r>
+                  </m:e>
+                </m:mr>
+              </m:m>
+            </m:e>
+          </m:d>
         </m:oMath>
       </m:oMathPara>
     </w:p>
@@ -189,7 +751,839 @@
               <w:rFonts w:ascii="Cambria Math" w:hAnsi="Cambria Math"/>
               <w:lang w:val="en-GB"/>
             </w:rPr>
-            <m:t>Transition Matrix (TM)=</m:t>
+            <m:t>A transtion matrix is a square matrix that gives the probability</m:t>
+          </m:r>
+        </m:oMath>
+      </m:oMathPara>
+    </w:p>
+    <w:p>
+      <w:pPr>
+        <w:rPr>
+          <w:lang w:val="en-GB"/>
+        </w:rPr>
+      </w:pPr>
+      <m:oMathPara>
+        <m:oMath>
+          <m:r>
+            <w:rPr>
+              <w:rFonts w:ascii="Cambria Math" w:hAnsi="Cambria Math"/>
+              <w:lang w:val="en-GB"/>
+            </w:rPr>
+            <m:t xml:space="preserve">of all the </m:t>
+          </m:r>
+          <m:r>
+            <w:rPr>
+              <w:rFonts w:ascii="Cambria Math" w:hAnsi="Cambria Math"/>
+              <w:lang w:val="en-GB"/>
+            </w:rPr>
+            <m:t>transitions between different states</m:t>
+          </m:r>
+        </m:oMath>
+      </m:oMathPara>
+    </w:p>
+    <w:p>
+      <w:pPr>
+        <w:rPr>
+          <w:lang w:val="en-GB"/>
+        </w:rPr>
+      </w:pPr>
+    </w:p>
+    <w:p>
+      <w:pPr>
+        <w:rPr>
+          <w:lang w:val="en-GB"/>
+        </w:rPr>
+      </w:pPr>
+      <w:r>
+        <w:rPr>
+          <w:noProof/>
+          <w:lang w:val="en-GB"/>
+        </w:rPr>
+        <mc:AlternateContent>
+          <mc:Choice Requires="wps">
+            <w:drawing>
+              <wp:anchor distT="0" distB="0" distL="114300" distR="114300" simplePos="0" relativeHeight="251665408" behindDoc="0" locked="0" layoutInCell="1" allowOverlap="1" wp14:anchorId="3171C5E2" wp14:editId="41BF661F">
+                <wp:simplePos x="0" y="0"/>
+                <wp:positionH relativeFrom="column">
+                  <wp:posOffset>5538374</wp:posOffset>
+                </wp:positionH>
+                <wp:positionV relativeFrom="paragraph">
+                  <wp:posOffset>929825</wp:posOffset>
+                </wp:positionV>
+                <wp:extent cx="353027" cy="300942"/>
+                <wp:effectExtent l="0" t="0" r="0" b="4445"/>
+                <wp:wrapNone/>
+                <wp:docPr id="5" name="Text Box 5"/>
+                <wp:cNvGraphicFramePr/>
+                <a:graphic xmlns:a="http://schemas.openxmlformats.org/drawingml/2006/main">
+                  <a:graphicData uri="http://schemas.microsoft.com/office/word/2010/wordprocessingShape">
+                    <wps:wsp>
+                      <wps:cNvSpPr txBox="1"/>
+                      <wps:spPr>
+                        <a:xfrm flipH="1">
+                          <a:off x="0" y="0"/>
+                          <a:ext cx="353027" cy="300942"/>
+                        </a:xfrm>
+                        <a:prstGeom prst="rect">
+                          <a:avLst/>
+                        </a:prstGeom>
+                        <a:noFill/>
+                        <a:ln>
+                          <a:noFill/>
+                        </a:ln>
+                      </wps:spPr>
+                      <wps:style>
+                        <a:lnRef idx="0">
+                          <a:scrgbClr r="0" g="0" b="0"/>
+                        </a:lnRef>
+                        <a:fillRef idx="0">
+                          <a:scrgbClr r="0" g="0" b="0"/>
+                        </a:fillRef>
+                        <a:effectRef idx="0">
+                          <a:scrgbClr r="0" g="0" b="0"/>
+                        </a:effectRef>
+                        <a:fontRef idx="minor">
+                          <a:schemeClr val="dk1"/>
+                        </a:fontRef>
+                      </wps:style>
+                      <wps:txbx>
+                        <w:txbxContent>
+                          <w:p>
+                            <w:pPr>
+                              <w:rPr>
+                                <w:rFonts w:ascii="Cambria Math" w:hAnsi="Cambria Math"/>
+                                <w:sz w:val="24"/>
+                                <w:szCs w:val="24"/>
+                                <w:vertAlign w:val="subscript"/>
+                                <w:lang w:val="en-GB"/>
+                              </w:rPr>
+                            </w:pPr>
+                            <w:r>
+                              <w:rPr>
+                                <w:rFonts w:ascii="Cambria Math" w:hAnsi="Cambria Math"/>
+                                <w:sz w:val="24"/>
+                                <w:szCs w:val="24"/>
+                                <w:lang w:val="en-GB"/>
+                              </w:rPr>
+                              <w:t>S</w:t>
+                            </w:r>
+                            <w:r>
+                              <w:rPr>
+                                <w:rFonts w:ascii="Cambria Math" w:hAnsi="Cambria Math"/>
+                                <w:sz w:val="24"/>
+                                <w:szCs w:val="24"/>
+                                <w:vertAlign w:val="subscript"/>
+                                <w:lang w:val="en-GB"/>
+                              </w:rPr>
+                              <w:t>t</w:t>
+                            </w:r>
+                          </w:p>
+                        </w:txbxContent>
+                      </wps:txbx>
+                      <wps:bodyPr rot="0" spcFirstLastPara="0" vertOverflow="overflow" horzOverflow="overflow" vert="horz" wrap="square" lIns="91440" tIns="45720" rIns="91440" bIns="45720" numCol="1" spcCol="0" rtlCol="0" fromWordArt="0" anchor="t" anchorCtr="0" forceAA="0" compatLnSpc="1">
+                        <a:prstTxWarp prst="textNoShape">
+                          <a:avLst/>
+                        </a:prstTxWarp>
+                        <a:noAutofit/>
+                      </wps:bodyPr>
+                    </wps:wsp>
+                  </a:graphicData>
+                </a:graphic>
+                <wp14:sizeRelH relativeFrom="margin">
+                  <wp14:pctWidth>0</wp14:pctWidth>
+                </wp14:sizeRelH>
+                <wp14:sizeRelV relativeFrom="margin">
+                  <wp14:pctHeight>0</wp14:pctHeight>
+                </wp14:sizeRelV>
+              </wp:anchor>
+            </w:drawing>
+          </mc:Choice>
+          <mc:Fallback>
+            <w:pict>
+              <v:shape w14:anchorId="3171C5E2" id="Text Box 5" o:spid="_x0000_s1027" type="#_x0000_t202" style="position:absolute;margin-left:436.1pt;margin-top:73.2pt;width:27.8pt;height:23.7pt;flip:x;z-index:251665408;visibility:visible;mso-wrap-style:square;mso-width-percent:0;mso-height-percent:0;mso-wrap-distance-left:9pt;mso-wrap-distance-top:0;mso-wrap-distance-right:9pt;mso-wrap-distance-bottom:0;mso-position-horizontal:absolute;mso-position-horizontal-relative:text;mso-position-vertical:absolute;mso-position-vertical-relative:text;mso-width-percent:0;mso-height-percent:0;mso-width-relative:margin;mso-height-relative:margin;v-text-anchor:top" o:gfxdata="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" filled="f" stroked="f">
+                <v:textbox>
+                  <w:txbxContent>
+                    <w:p>
+                      <w:pPr>
+                        <w:rPr>
+                          <w:rFonts w:ascii="Cambria Math" w:hAnsi="Cambria Math"/>
+                          <w:sz w:val="24"/>
+                          <w:szCs w:val="24"/>
+                          <w:vertAlign w:val="subscript"/>
+                          <w:lang w:val="en-GB"/>
+                        </w:rPr>
+                      </w:pPr>
+                      <w:r>
+                        <w:rPr>
+                          <w:rFonts w:ascii="Cambria Math" w:hAnsi="Cambria Math"/>
+                          <w:sz w:val="24"/>
+                          <w:szCs w:val="24"/>
+                          <w:lang w:val="en-GB"/>
+                        </w:rPr>
+                        <w:t>S</w:t>
+                      </w:r>
+                      <w:r>
+                        <w:rPr>
+                          <w:rFonts w:ascii="Cambria Math" w:hAnsi="Cambria Math"/>
+                          <w:sz w:val="24"/>
+                          <w:szCs w:val="24"/>
+                          <w:vertAlign w:val="subscript"/>
+                          <w:lang w:val="en-GB"/>
+                        </w:rPr>
+                        <w:t>t</w:t>
+                      </w:r>
+                    </w:p>
+                  </w:txbxContent>
+                </v:textbox>
+              </v:shape>
+            </w:pict>
+          </mc:Fallback>
+        </mc:AlternateContent>
+      </w:r>
+      <w:r>
+        <w:rPr>
+          <w:noProof/>
+          <w:lang w:val="en-GB"/>
+        </w:rPr>
+        <mc:AlternateContent>
+          <mc:Choice Requires="wps">
+            <w:drawing>
+              <wp:anchor distT="0" distB="0" distL="114300" distR="114300" simplePos="0" relativeHeight="251664384" behindDoc="0" locked="0" layoutInCell="1" allowOverlap="1" wp14:anchorId="0ECACC11" wp14:editId="1FDB69EF">
+                <wp:simplePos x="0" y="0"/>
+                <wp:positionH relativeFrom="margin">
+                  <wp:posOffset>3703320</wp:posOffset>
+                </wp:positionH>
+                <wp:positionV relativeFrom="paragraph">
+                  <wp:posOffset>72735</wp:posOffset>
+                </wp:positionV>
+                <wp:extent cx="1718841" cy="324091"/>
+                <wp:effectExtent l="0" t="0" r="0" b="0"/>
+                <wp:wrapNone/>
+                <wp:docPr id="4" name="Text Box 4"/>
+                <wp:cNvGraphicFramePr/>
+                <a:graphic xmlns:a="http://schemas.openxmlformats.org/drawingml/2006/main">
+                  <a:graphicData uri="http://schemas.microsoft.com/office/word/2010/wordprocessingShape">
+                    <wps:wsp>
+                      <wps:cNvSpPr txBox="1"/>
+                      <wps:spPr>
+                        <a:xfrm>
+                          <a:off x="0" y="0"/>
+                          <a:ext cx="1718841" cy="324091"/>
+                        </a:xfrm>
+                        <a:prstGeom prst="rect">
+                          <a:avLst/>
+                        </a:prstGeom>
+                        <a:noFill/>
+                        <a:ln>
+                          <a:noFill/>
+                        </a:ln>
+                      </wps:spPr>
+                      <wps:style>
+                        <a:lnRef idx="0">
+                          <a:scrgbClr r="0" g="0" b="0"/>
+                        </a:lnRef>
+                        <a:fillRef idx="0">
+                          <a:scrgbClr r="0" g="0" b="0"/>
+                        </a:fillRef>
+                        <a:effectRef idx="0">
+                          <a:scrgbClr r="0" g="0" b="0"/>
+                        </a:effectRef>
+                        <a:fontRef idx="minor">
+                          <a:schemeClr val="dk1"/>
+                        </a:fontRef>
+                      </wps:style>
+                      <wps:txbx>
+                        <w:txbxContent>
+                          <w:p>
+                            <w:pPr>
+                              <w:rPr>
+                                <w:rFonts w:ascii="Cambria Math" w:hAnsi="Cambria Math"/>
+                                <w:vertAlign w:val="superscript"/>
+                                <w:lang w:val="en-GB"/>
+                              </w:rPr>
+                            </w:pPr>
+                            <w:r>
+                              <w:rPr>
+                                <w:rFonts w:ascii="Cambria Math" w:hAnsi="Cambria Math"/>
+                                <w:lang w:val="en-GB"/>
+                              </w:rPr>
+                              <w:t>C</w:t>
+                            </w:r>
+                            <w:r>
+                              <w:rPr>
+                                <w:rFonts w:ascii="Cambria Math" w:hAnsi="Cambria Math"/>
+                                <w:vertAlign w:val="superscript"/>
+                                <w:lang w:val="en-GB"/>
+                              </w:rPr>
+                              <w:t>*</w:t>
+                            </w:r>
+                            <w:r>
+                              <w:rPr>
+                                <w:rFonts w:ascii="Cambria Math" w:hAnsi="Cambria Math"/>
+                                <w:vertAlign w:val="superscript"/>
+                                <w:lang w:val="en-GB"/>
+                              </w:rPr>
+                              <w:t xml:space="preserve">         </w:t>
+                            </w:r>
+                            <w:r>
+                              <w:rPr>
+                                <w:rFonts w:ascii="Cambria Math" w:hAnsi="Cambria Math"/>
+                                <w:lang w:val="en-GB"/>
+                              </w:rPr>
+                              <w:t>C1</w:t>
+                            </w:r>
+                            <w:r>
+                              <w:rPr>
+                                <w:rFonts w:ascii="Cambria Math" w:hAnsi="Cambria Math"/>
+                                <w:lang w:val="en-GB"/>
+                              </w:rPr>
+                              <w:t xml:space="preserve">  </w:t>
+                            </w:r>
+                            <w:r>
+                              <w:rPr>
+                                <w:rFonts w:ascii="Cambria Math" w:hAnsi="Cambria Math"/>
+                                <w:vertAlign w:val="superscript"/>
+                                <w:lang w:val="en-GB"/>
+                              </w:rPr>
+                              <w:t xml:space="preserve"> </w:t>
+                            </w:r>
+                            <w:r>
+                              <w:rPr>
+                                <w:rFonts w:ascii="Cambria Math" w:hAnsi="Cambria Math"/>
+                                <w:lang w:val="en-GB"/>
+                              </w:rPr>
+                              <w:t>C2</w:t>
+                            </w:r>
+                            <w:r>
+                              <w:rPr>
+                                <w:rFonts w:ascii="Cambria Math" w:hAnsi="Cambria Math"/>
+                                <w:vertAlign w:val="superscript"/>
+                                <w:lang w:val="en-GB"/>
+                              </w:rPr>
+                              <w:t xml:space="preserve">   </w:t>
+                            </w:r>
+                            <w:r>
+                              <w:rPr>
+                                <w:rFonts w:ascii="Cambria Math" w:hAnsi="Cambria Math"/>
+                                <w:lang w:val="en-GB"/>
+                              </w:rPr>
+                              <w:t>C3</w:t>
+                            </w:r>
+                            <w:r>
+                              <w:rPr>
+                                <w:rFonts w:ascii="Cambria Math" w:hAnsi="Cambria Math"/>
+                                <w:vertAlign w:val="superscript"/>
+                                <w:lang w:val="en-GB"/>
+                              </w:rPr>
+                              <w:t xml:space="preserve">  </w:t>
+                            </w:r>
+                            <w:r>
+                              <w:rPr>
+                                <w:rFonts w:ascii="Cambria Math" w:hAnsi="Cambria Math"/>
+                                <w:lang w:val="en-GB"/>
+                              </w:rPr>
+                              <w:t>C4</w:t>
+                            </w:r>
+                          </w:p>
+                        </w:txbxContent>
+                      </wps:txbx>
+                      <wps:bodyPr rot="0" spcFirstLastPara="0" vertOverflow="overflow" horzOverflow="overflow" vert="horz" wrap="square" lIns="91440" tIns="45720" rIns="91440" bIns="45720" numCol="1" spcCol="0" rtlCol="0" fromWordArt="0" anchor="t" anchorCtr="0" forceAA="0" compatLnSpc="1">
+                        <a:prstTxWarp prst="textNoShape">
+                          <a:avLst/>
+                        </a:prstTxWarp>
+                        <a:noAutofit/>
+                      </wps:bodyPr>
+                    </wps:wsp>
+                  </a:graphicData>
+                </a:graphic>
+                <wp14:sizeRelH relativeFrom="margin">
+                  <wp14:pctWidth>0</wp14:pctWidth>
+                </wp14:sizeRelH>
+                <wp14:sizeRelV relativeFrom="margin">
+                  <wp14:pctHeight>0</wp14:pctHeight>
+                </wp14:sizeRelV>
+              </wp:anchor>
+            </w:drawing>
+          </mc:Choice>
+          <mc:Fallback>
+            <w:pict>
+              <v:shape w14:anchorId="0ECACC11" id="Text Box 4" o:spid="_x0000_s1028" type="#_x0000_t202" style="position:absolute;margin-left:291.6pt;margin-top:5.75pt;width:135.35pt;height:25.5pt;z-index:251664384;visibility:visible;mso-wrap-style:square;mso-width-percent:0;mso-height-percent:0;mso-wrap-distance-left:9pt;mso-wrap-distance-top:0;mso-wrap-distance-right:9pt;mso-wrap-distance-bottom:0;mso-position-horizontal:absolute;mso-position-horizontal-relative:margin;mso-position-vertical:absolute;mso-position-vertical-relative:text;mso-width-percent:0;mso-height-percent:0;mso-width-relative:margin;mso-height-relative:margin;v-text-anchor:top" o:gfxdata="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" filled="f" stroked="f">
+                <v:textbox>
+                  <w:txbxContent>
+                    <w:p>
+                      <w:pPr>
+                        <w:rPr>
+                          <w:rFonts w:ascii="Cambria Math" w:hAnsi="Cambria Math"/>
+                          <w:vertAlign w:val="superscript"/>
+                          <w:lang w:val="en-GB"/>
+                        </w:rPr>
+                      </w:pPr>
+                      <w:r>
+                        <w:rPr>
+                          <w:rFonts w:ascii="Cambria Math" w:hAnsi="Cambria Math"/>
+                          <w:lang w:val="en-GB"/>
+                        </w:rPr>
+                        <w:t>C</w:t>
+                      </w:r>
+                      <w:r>
+                        <w:rPr>
+                          <w:rFonts w:ascii="Cambria Math" w:hAnsi="Cambria Math"/>
+                          <w:vertAlign w:val="superscript"/>
+                          <w:lang w:val="en-GB"/>
+                        </w:rPr>
+                        <w:t>*</w:t>
+                      </w:r>
+                      <w:r>
+                        <w:rPr>
+                          <w:rFonts w:ascii="Cambria Math" w:hAnsi="Cambria Math"/>
+                          <w:vertAlign w:val="superscript"/>
+                          <w:lang w:val="en-GB"/>
+                        </w:rPr>
+                        <w:t xml:space="preserve">         </w:t>
+                      </w:r>
+                      <w:r>
+                        <w:rPr>
+                          <w:rFonts w:ascii="Cambria Math" w:hAnsi="Cambria Math"/>
+                          <w:lang w:val="en-GB"/>
+                        </w:rPr>
+                        <w:t>C1</w:t>
+                      </w:r>
+                      <w:r>
+                        <w:rPr>
+                          <w:rFonts w:ascii="Cambria Math" w:hAnsi="Cambria Math"/>
+                          <w:lang w:val="en-GB"/>
+                        </w:rPr>
+                        <w:t xml:space="preserve">  </w:t>
+                      </w:r>
+                      <w:r>
+                        <w:rPr>
+                          <w:rFonts w:ascii="Cambria Math" w:hAnsi="Cambria Math"/>
+                          <w:vertAlign w:val="superscript"/>
+                          <w:lang w:val="en-GB"/>
+                        </w:rPr>
+                        <w:t xml:space="preserve"> </w:t>
+                      </w:r>
+                      <w:r>
+                        <w:rPr>
+                          <w:rFonts w:ascii="Cambria Math" w:hAnsi="Cambria Math"/>
+                          <w:lang w:val="en-GB"/>
+                        </w:rPr>
+                        <w:t>C2</w:t>
+                      </w:r>
+                      <w:r>
+                        <w:rPr>
+                          <w:rFonts w:ascii="Cambria Math" w:hAnsi="Cambria Math"/>
+                          <w:vertAlign w:val="superscript"/>
+                          <w:lang w:val="en-GB"/>
+                        </w:rPr>
+                        <w:t xml:space="preserve">   </w:t>
+                      </w:r>
+                      <w:r>
+                        <w:rPr>
+                          <w:rFonts w:ascii="Cambria Math" w:hAnsi="Cambria Math"/>
+                          <w:lang w:val="en-GB"/>
+                        </w:rPr>
+                        <w:t>C3</w:t>
+                      </w:r>
+                      <w:r>
+                        <w:rPr>
+                          <w:rFonts w:ascii="Cambria Math" w:hAnsi="Cambria Math"/>
+                          <w:vertAlign w:val="superscript"/>
+                          <w:lang w:val="en-GB"/>
+                        </w:rPr>
+                        <w:t xml:space="preserve">  </w:t>
+                      </w:r>
+                      <w:r>
+                        <w:rPr>
+                          <w:rFonts w:ascii="Cambria Math" w:hAnsi="Cambria Math"/>
+                          <w:lang w:val="en-GB"/>
+                        </w:rPr>
+                        <w:t>C4</w:t>
+                      </w:r>
+                    </w:p>
+                  </w:txbxContent>
+                </v:textbox>
+                <w10:wrap anchorx="margin"/>
+              </v:shape>
+            </w:pict>
+          </mc:Fallback>
+        </mc:AlternateContent>
+      </w:r>
+      <w:r>
+        <w:rPr>
+          <w:noProof/>
+          <w:lang w:val="en-GB"/>
+        </w:rPr>
+        <mc:AlternateContent>
+          <mc:Choice Requires="wps">
+            <w:drawing>
+              <wp:anchor distT="0" distB="0" distL="114300" distR="114300" simplePos="0" relativeHeight="251662336" behindDoc="0" locked="0" layoutInCell="1" allowOverlap="1" wp14:anchorId="7686CF1A" wp14:editId="396CC726">
+                <wp:simplePos x="0" y="0"/>
+                <wp:positionH relativeFrom="column">
+                  <wp:posOffset>4918967</wp:posOffset>
+                </wp:positionH>
+                <wp:positionV relativeFrom="paragraph">
+                  <wp:posOffset>339524</wp:posOffset>
+                </wp:positionV>
+                <wp:extent cx="381965" cy="1469969"/>
+                <wp:effectExtent l="0" t="0" r="0" b="0"/>
+                <wp:wrapNone/>
+                <wp:docPr id="3" name="Text Box 3"/>
+                <wp:cNvGraphicFramePr/>
+                <a:graphic xmlns:a="http://schemas.openxmlformats.org/drawingml/2006/main">
+                  <a:graphicData uri="http://schemas.microsoft.com/office/word/2010/wordprocessingShape">
+                    <wps:wsp>
+                      <wps:cNvSpPr txBox="1"/>
+                      <wps:spPr>
+                        <a:xfrm>
+                          <a:off x="0" y="0"/>
+                          <a:ext cx="381965" cy="1469969"/>
+                        </a:xfrm>
+                        <a:prstGeom prst="rect">
+                          <a:avLst/>
+                        </a:prstGeom>
+                        <a:noFill/>
+                        <a:ln>
+                          <a:noFill/>
+                        </a:ln>
+                      </wps:spPr>
+                      <wps:style>
+                        <a:lnRef idx="0">
+                          <a:scrgbClr r="0" g="0" b="0"/>
+                        </a:lnRef>
+                        <a:fillRef idx="0">
+                          <a:scrgbClr r="0" g="0" b="0"/>
+                        </a:fillRef>
+                        <a:effectRef idx="0">
+                          <a:scrgbClr r="0" g="0" b="0"/>
+                        </a:effectRef>
+                        <a:fontRef idx="minor">
+                          <a:schemeClr val="dk1"/>
+                        </a:fontRef>
+                      </wps:style>
+                      <wps:txbx>
+                        <w:txbxContent>
+                          <w:p>
+                            <w:pPr>
+                              <w:rPr>
+                                <w:rFonts w:ascii="Cambria Math" w:hAnsi="Cambria Math"/>
+                                <w:vertAlign w:val="superscript"/>
+                                <w:lang w:val="en-GB"/>
+                              </w:rPr>
+                            </w:pPr>
+                            <w:r>
+                              <w:rPr>
+                                <w:rFonts w:ascii="Cambria Math" w:hAnsi="Cambria Math"/>
+                                <w:lang w:val="en-GB"/>
+                              </w:rPr>
+                              <w:t>C</w:t>
+                            </w:r>
+                            <w:r>
+                              <w:rPr>
+                                <w:rFonts w:ascii="Cambria Math" w:hAnsi="Cambria Math"/>
+                                <w:vertAlign w:val="superscript"/>
+                                <w:lang w:val="en-GB"/>
+                              </w:rPr>
+                              <w:t>*</w:t>
+                            </w:r>
+                          </w:p>
+                          <w:p>
+                            <w:pPr>
+                              <w:rPr>
+                                <w:rFonts w:ascii="Cambria Math" w:hAnsi="Cambria Math"/>
+                                <w:lang w:val="en-GB"/>
+                              </w:rPr>
+                            </w:pPr>
+                            <w:r>
+                              <w:rPr>
+                                <w:rFonts w:ascii="Cambria Math" w:hAnsi="Cambria Math"/>
+                                <w:lang w:val="en-GB"/>
+                              </w:rPr>
+                              <w:t>C1</w:t>
+                            </w:r>
+                          </w:p>
+                          <w:p>
+                            <w:pPr>
+                              <w:rPr>
+                                <w:rFonts w:ascii="Cambria Math" w:hAnsi="Cambria Math"/>
+                                <w:lang w:val="en-GB"/>
+                              </w:rPr>
+                            </w:pPr>
+                            <w:r>
+                              <w:rPr>
+                                <w:rFonts w:ascii="Cambria Math" w:hAnsi="Cambria Math"/>
+                                <w:lang w:val="en-GB"/>
+                              </w:rPr>
+                              <w:t>C2</w:t>
+                            </w:r>
+                          </w:p>
+                          <w:p>
+                            <w:pPr>
+                              <w:rPr>
+                                <w:rFonts w:ascii="Cambria Math" w:hAnsi="Cambria Math"/>
+                                <w:lang w:val="en-GB"/>
+                              </w:rPr>
+                            </w:pPr>
+                            <w:r>
+                              <w:rPr>
+                                <w:rFonts w:ascii="Cambria Math" w:hAnsi="Cambria Math"/>
+                                <w:lang w:val="en-GB"/>
+                              </w:rPr>
+                              <w:t>C3</w:t>
+                            </w:r>
+                          </w:p>
+                          <w:p>
+                            <w:pPr>
+                              <w:rPr>
+                                <w:rFonts w:ascii="Cambria Math" w:hAnsi="Cambria Math"/>
+                                <w:lang w:val="en-GB"/>
+                              </w:rPr>
+                            </w:pPr>
+                            <w:r>
+                              <w:rPr>
+                                <w:rFonts w:ascii="Cambria Math" w:hAnsi="Cambria Math"/>
+                                <w:lang w:val="en-GB"/>
+                              </w:rPr>
+                              <w:t>C4</w:t>
+                            </w:r>
+                          </w:p>
+                        </w:txbxContent>
+                      </wps:txbx>
+                      <wps:bodyPr rot="0" spcFirstLastPara="0" vertOverflow="overflow" horzOverflow="overflow" vert="horz" wrap="square" lIns="91440" tIns="45720" rIns="91440" bIns="45720" numCol="1" spcCol="0" rtlCol="0" fromWordArt="0" anchor="t" anchorCtr="0" forceAA="0" compatLnSpc="1">
+                        <a:prstTxWarp prst="textNoShape">
+                          <a:avLst/>
+                        </a:prstTxWarp>
+                        <a:noAutofit/>
+                      </wps:bodyPr>
+                    </wps:wsp>
+                  </a:graphicData>
+                </a:graphic>
+                <wp14:sizeRelH relativeFrom="margin">
+                  <wp14:pctWidth>0</wp14:pctWidth>
+                </wp14:sizeRelH>
+              </wp:anchor>
+            </w:drawing>
+          </mc:Choice>
+          <mc:Fallback>
+            <w:pict>
+              <v:shape w14:anchorId="7686CF1A" id="Text Box 3" o:spid="_x0000_s1029" type="#_x0000_t202" style="position:absolute;margin-left:387.3pt;margin-top:26.75pt;width:30.1pt;height:115.75pt;z-index:251662336;visibility:visible;mso-wrap-style:square;mso-width-percent:0;mso-wrap-distance-left:9pt;mso-wrap-distance-top:0;mso-wrap-distance-right:9pt;mso-wrap-distance-bottom:0;mso-position-horizontal:absolute;mso-position-horizontal-relative:text;mso-position-vertical:absolute;mso-position-vertical-relative:text;mso-width-percent:0;mso-width-relative:margin;v-text-anchor:top" o:gfxdata="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" filled="f" stroked="f">
+                <v:textbox>
+                  <w:txbxContent>
+                    <w:p>
+                      <w:pPr>
+                        <w:rPr>
+                          <w:rFonts w:ascii="Cambria Math" w:hAnsi="Cambria Math"/>
+                          <w:vertAlign w:val="superscript"/>
+                          <w:lang w:val="en-GB"/>
+                        </w:rPr>
+                      </w:pPr>
+                      <w:r>
+                        <w:rPr>
+                          <w:rFonts w:ascii="Cambria Math" w:hAnsi="Cambria Math"/>
+                          <w:lang w:val="en-GB"/>
+                        </w:rPr>
+                        <w:t>C</w:t>
+                      </w:r>
+                      <w:r>
+                        <w:rPr>
+                          <w:rFonts w:ascii="Cambria Math" w:hAnsi="Cambria Math"/>
+                          <w:vertAlign w:val="superscript"/>
+                          <w:lang w:val="en-GB"/>
+                        </w:rPr>
+                        <w:t>*</w:t>
+                      </w:r>
+                    </w:p>
+                    <w:p>
+                      <w:pPr>
+                        <w:rPr>
+                          <w:rFonts w:ascii="Cambria Math" w:hAnsi="Cambria Math"/>
+                          <w:lang w:val="en-GB"/>
+                        </w:rPr>
+                      </w:pPr>
+                      <w:r>
+                        <w:rPr>
+                          <w:rFonts w:ascii="Cambria Math" w:hAnsi="Cambria Math"/>
+                          <w:lang w:val="en-GB"/>
+                        </w:rPr>
+                        <w:t>C1</w:t>
+                      </w:r>
+                    </w:p>
+                    <w:p>
+                      <w:pPr>
+                        <w:rPr>
+                          <w:rFonts w:ascii="Cambria Math" w:hAnsi="Cambria Math"/>
+                          <w:lang w:val="en-GB"/>
+                        </w:rPr>
+                      </w:pPr>
+                      <w:r>
+                        <w:rPr>
+                          <w:rFonts w:ascii="Cambria Math" w:hAnsi="Cambria Math"/>
+                          <w:lang w:val="en-GB"/>
+                        </w:rPr>
+                        <w:t>C2</w:t>
+                      </w:r>
+                    </w:p>
+                    <w:p>
+                      <w:pPr>
+                        <w:rPr>
+                          <w:rFonts w:ascii="Cambria Math" w:hAnsi="Cambria Math"/>
+                          <w:lang w:val="en-GB"/>
+                        </w:rPr>
+                      </w:pPr>
+                      <w:r>
+                        <w:rPr>
+                          <w:rFonts w:ascii="Cambria Math" w:hAnsi="Cambria Math"/>
+                          <w:lang w:val="en-GB"/>
+                        </w:rPr>
+                        <w:t>C3</w:t>
+                      </w:r>
+                    </w:p>
+                    <w:p>
+                      <w:pPr>
+                        <w:rPr>
+                          <w:rFonts w:ascii="Cambria Math" w:hAnsi="Cambria Math"/>
+                          <w:lang w:val="en-GB"/>
+                        </w:rPr>
+                      </w:pPr>
+                      <w:r>
+                        <w:rPr>
+                          <w:rFonts w:ascii="Cambria Math" w:hAnsi="Cambria Math"/>
+                          <w:lang w:val="en-GB"/>
+                        </w:rPr>
+                        <w:t>C4</w:t>
+                      </w:r>
+                    </w:p>
+                  </w:txbxContent>
+                </v:textbox>
+              </v:shape>
+            </w:pict>
+          </mc:Fallback>
+        </mc:AlternateContent>
+      </w:r>
+      <w:r>
+        <w:rPr>
+          <w:noProof/>
+          <w:lang w:val="en-GB"/>
+        </w:rPr>
+        <mc:AlternateContent>
+          <mc:Choice Requires="wps">
+            <w:drawing>
+              <wp:anchor distT="0" distB="0" distL="114300" distR="114300" simplePos="0" relativeHeight="251659264" behindDoc="0" locked="0" layoutInCell="1" allowOverlap="1" wp14:anchorId="1357592A" wp14:editId="05B290B2">
+                <wp:simplePos x="0" y="0"/>
+                <wp:positionH relativeFrom="column">
+                  <wp:posOffset>5249119</wp:posOffset>
+                </wp:positionH>
+                <wp:positionV relativeFrom="paragraph">
+                  <wp:posOffset>351179</wp:posOffset>
+                </wp:positionV>
+                <wp:extent cx="260430" cy="1423686"/>
+                <wp:effectExtent l="0" t="0" r="44450" b="24130"/>
+                <wp:wrapNone/>
+                <wp:docPr id="1" name="Right Brace 1"/>
+                <wp:cNvGraphicFramePr/>
+                <a:graphic xmlns:a="http://schemas.openxmlformats.org/drawingml/2006/main">
+                  <a:graphicData uri="http://schemas.microsoft.com/office/word/2010/wordprocessingShape">
+                    <wps:wsp>
+                      <wps:cNvSpPr/>
+                      <wps:spPr>
+                        <a:xfrm>
+                          <a:off x="0" y="0"/>
+                          <a:ext cx="260430" cy="1423686"/>
+                        </a:xfrm>
+                        <a:prstGeom prst="rightBrace">
+                          <a:avLst/>
+                        </a:prstGeom>
+                      </wps:spPr>
+                      <wps:style>
+                        <a:lnRef idx="3">
+                          <a:schemeClr val="dk1"/>
+                        </a:lnRef>
+                        <a:fillRef idx="0">
+                          <a:schemeClr val="dk1"/>
+                        </a:fillRef>
+                        <a:effectRef idx="2">
+                          <a:schemeClr val="dk1"/>
+                        </a:effectRef>
+                        <a:fontRef idx="minor">
+                          <a:schemeClr val="tx1"/>
+                        </a:fontRef>
+                      </wps:style>
+                      <wps:bodyPr rot="0" spcFirstLastPara="0" vertOverflow="overflow" horzOverflow="overflow" vert="horz" wrap="square" lIns="91440" tIns="45720" rIns="91440" bIns="45720" numCol="1" spcCol="0" rtlCol="0" fromWordArt="0" anchor="ctr" anchorCtr="0" forceAA="0" compatLnSpc="1">
+                        <a:prstTxWarp prst="textNoShape">
+                          <a:avLst/>
+                        </a:prstTxWarp>
+                        <a:noAutofit/>
+                      </wps:bodyPr>
+                    </wps:wsp>
+                  </a:graphicData>
+                </a:graphic>
+                <wp14:sizeRelH relativeFrom="margin">
+                  <wp14:pctWidth>0</wp14:pctWidth>
+                </wp14:sizeRelH>
+                <wp14:sizeRelV relativeFrom="margin">
+                  <wp14:pctHeight>0</wp14:pctHeight>
+                </wp14:sizeRelV>
+              </wp:anchor>
+            </w:drawing>
+          </mc:Choice>
+          <mc:Fallback>
+            <w:pict>
+              <v:shape w14:anchorId="7F8A5CFD" id="Right Brace 1" o:spid="_x0000_s1026" type="#_x0000_t88" style="position:absolute;margin-left:413.3pt;margin-top:27.65pt;width:20.5pt;height:112.1pt;z-index:251659264;visibility:visible;mso-wrap-style:square;mso-width-percent:0;mso-height-percent:0;mso-wrap-distance-left:9pt;mso-wrap-distance-top:0;mso-wrap-distance-right:9pt;mso-wrap-distance-bottom:0;mso-position-horizontal:absolute;mso-position-horizontal-relative:text;mso-position-vertical:absolute;mso-position-vertical-relative:text;mso-width-percent:0;mso-height-percent:0;mso-width-relative:margin;mso-height-relative:margin;v-text-anchor:middle" o:gfxdata="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" adj="329" strokecolor="black [3200]" strokeweight="1.5pt">
+                <v:stroke joinstyle="miter"/>
+              </v:shape>
+            </w:pict>
+          </mc:Fallback>
+        </mc:AlternateContent>
+      </w:r>
+    </w:p>
+    <w:p>
+      <w:pPr>
+        <w:rPr>
+          <w:lang w:val="en-GB"/>
+        </w:rPr>
+      </w:pPr>
+      <m:oMathPara>
+        <m:oMath>
+          <m:r>
+            <w:rPr>
+              <w:rFonts w:ascii="Cambria Math" w:hAnsi="Cambria Math"/>
+              <w:lang w:val="en-GB"/>
+            </w:rPr>
+            <m:t>Transition Matrix</m:t>
+          </m:r>
+          <m:r>
+            <w:rPr>
+              <w:rFonts w:ascii="Cambria Math" w:hAnsi="Cambria Math"/>
+              <w:lang w:val="en-GB"/>
+            </w:rPr>
+            <m:t xml:space="preserve"> </m:t>
+          </m:r>
+          <m:d>
+            <m:dPr>
+              <m:ctrlPr>
+                <w:rPr>
+                  <w:rFonts w:ascii="Cambria Math" w:hAnsi="Cambria Math"/>
+                  <w:i/>
+                  <w:lang w:val="en-GB"/>
+                </w:rPr>
+              </m:ctrlPr>
+            </m:dPr>
+            <m:e>
+              <m:r>
+                <w:rPr>
+                  <w:rFonts w:ascii="Cambria Math" w:hAnsi="Cambria Math"/>
+                  <w:lang w:val="en-GB"/>
+                </w:rPr>
+                <m:t>TM</m:t>
+              </m:r>
+            </m:e>
+          </m:d>
+          <m:r>
+            <w:rPr>
+              <w:rFonts w:ascii="Cambria Math" w:hAnsi="Cambria Math"/>
+              <w:lang w:val="en-GB"/>
+            </w:rPr>
+            <m:t>=</m:t>
           </m:r>
           <m:d>
             <m:dPr>
@@ -1014,6 +2408,56 @@
               </m:m>
             </m:e>
           </m:d>
+        </m:oMath>
+      </m:oMathPara>
+    </w:p>
+    <w:p>
+      <w:pPr>
+        <w:rPr>
+          <w:lang w:val="en-GB"/>
+        </w:rPr>
+      </w:pPr>
+      <m:oMathPara>
+        <m:oMath>
+          <m:r>
+            <w:rPr>
+              <w:rFonts w:ascii="Cambria Math" w:hAnsi="Cambria Math"/>
+              <w:lang w:val="en-GB"/>
+            </w:rPr>
+            <m:t>To predict the likelihood of an action repeating over time, we can m</m:t>
+          </m:r>
+          <m:r>
+            <w:rPr>
+              <w:rFonts w:ascii="Cambria Math" w:hAnsi="Cambria Math"/>
+              <w:lang w:val="en-GB"/>
+            </w:rPr>
+            <m:t>ultiply the</m:t>
+          </m:r>
+        </m:oMath>
+      </m:oMathPara>
+    </w:p>
+    <w:p>
+      <w:pPr>
+        <w:rPr>
+          <w:lang w:val="en-GB"/>
+        </w:rPr>
+      </w:pPr>
+      <m:oMathPara>
+        <m:oMath>
+          <m:r>
+            <w:rPr>
+              <w:rFonts w:ascii="Cambria Math" w:hAnsi="Cambria Math"/>
+              <w:lang w:val="en-GB"/>
+            </w:rPr>
+            <m:t xml:space="preserve">trainstion </m:t>
+          </m:r>
+          <m:r>
+            <w:rPr>
+              <w:rFonts w:ascii="Cambria Math" w:hAnsi="Cambria Math"/>
+              <w:lang w:val="en-GB"/>
+            </w:rPr>
+            <m:t xml:space="preserve">matrix with the current state </m:t>
+          </m:r>
         </m:oMath>
       </m:oMathPara>
     </w:p>
@@ -1610,6 +3054,74 @@
       </w:pPr>
       <m:oMathPara>
         <m:oMath>
+          <m:r>
+            <w:rPr>
+              <w:rFonts w:ascii="Cambria Math" w:hAnsi="Cambria Math"/>
+              <w:lang w:val="en-GB"/>
+            </w:rPr>
+            <m:t>We can repeat this process, muliplying</m:t>
+          </m:r>
+          <m:r>
+            <w:rPr>
+              <w:rFonts w:ascii="Cambria Math" w:hAnsi="Cambria Math"/>
+              <w:lang w:val="en-GB"/>
+            </w:rPr>
+            <m:t xml:space="preserve"> the new </m:t>
+          </m:r>
+          <m:r>
+            <w:rPr>
+              <w:rFonts w:ascii="Cambria Math" w:hAnsi="Cambria Math"/>
+              <w:lang w:val="en-GB"/>
+            </w:rPr>
+            <m:t xml:space="preserve">state </m:t>
+          </m:r>
+          <m:sSub>
+            <m:sSubPr>
+              <m:ctrlPr>
+                <w:rPr>
+                  <w:rFonts w:ascii="Cambria Math" w:hAnsi="Cambria Math"/>
+                  <w:i/>
+                  <w:lang w:val="en-GB"/>
+                </w:rPr>
+              </m:ctrlPr>
+            </m:sSubPr>
+            <m:e>
+              <m:r>
+                <w:rPr>
+                  <w:rFonts w:ascii="Cambria Math" w:hAnsi="Cambria Math"/>
+                  <w:lang w:val="en-GB"/>
+                </w:rPr>
+                <m:t>S</m:t>
+              </m:r>
+            </m:e>
+            <m:sub>
+              <m:r>
+                <w:rPr>
+                  <w:rFonts w:ascii="Cambria Math" w:hAnsi="Cambria Math"/>
+                  <w:lang w:val="en-GB"/>
+                </w:rPr>
+                <m:t>1</m:t>
+              </m:r>
+            </m:sub>
+          </m:sSub>
+          <m:r>
+            <w:rPr>
+              <w:rFonts w:ascii="Cambria Math" w:hAnsi="Cambria Math"/>
+              <w:lang w:val="en-GB"/>
+            </w:rPr>
+            <m:t xml:space="preserve"> with the transition matrix we get:</m:t>
+          </m:r>
+        </m:oMath>
+      </m:oMathPara>
+    </w:p>
+    <w:p>
+      <w:pPr>
+        <w:rPr>
+          <w:lang w:val="en-GB"/>
+        </w:rPr>
+      </w:pPr>
+      <m:oMathPara>
+        <m:oMath>
           <m:sSub>
             <m:sSubPr>
               <m:ctrlPr>
@@ -2601,7 +4113,37 @@
             <w:rPr>
               <w:rFonts w:ascii="Cambria Math" w:hAnsi="Cambria Math"/>
             </w:rPr>
-            <m:t>Since we get same, long term average is:</m:t>
+            <m:t>Since we get same</m:t>
+          </m:r>
+          <m:r>
+            <w:rPr>
+              <w:rFonts w:ascii="Cambria Math" w:hAnsi="Cambria Math"/>
+            </w:rPr>
+            <m:t xml:space="preserve"> </m:t>
+          </m:r>
+          <m:r>
+            <w:rPr>
+              <w:rFonts w:ascii="Cambria Math" w:hAnsi="Cambria Math"/>
+            </w:rPr>
+            <m:t>probability for each action</m:t>
+          </m:r>
+          <m:r>
+            <w:rPr>
+              <w:rFonts w:ascii="Cambria Math" w:hAnsi="Cambria Math"/>
+            </w:rPr>
+            <m:t>,</m:t>
+          </m:r>
+          <m:r>
+            <w:rPr>
+              <w:rFonts w:ascii="Cambria Math" w:hAnsi="Cambria Math"/>
+            </w:rPr>
+            <m:t xml:space="preserve"> the </m:t>
+          </m:r>
+          <m:r>
+            <w:rPr>
+              <w:rFonts w:ascii="Cambria Math" w:hAnsi="Cambria Math"/>
+            </w:rPr>
+            <m:t xml:space="preserve">long term </m:t>
           </m:r>
         </m:oMath>
       </m:oMathPara>
@@ -2609,6 +4151,74 @@
     <w:p>
       <m:oMathPara>
         <m:oMath>
+          <m:r>
+            <w:rPr>
+              <w:rFonts w:ascii="Cambria Math" w:hAnsi="Cambria Math"/>
+            </w:rPr>
+            <m:t>averag</m:t>
+          </m:r>
+          <m:r>
+            <w:rPr>
+              <w:rFonts w:ascii="Cambria Math" w:hAnsi="Cambria Math"/>
+            </w:rPr>
+            <m:t>e</m:t>
+          </m:r>
+          <m:r>
+            <w:rPr>
+              <w:rFonts w:ascii="Cambria Math" w:hAnsi="Cambria Math"/>
+            </w:rPr>
+            <m:t xml:space="preserve"> probility for the</m:t>
+          </m:r>
+          <m:r>
+            <w:rPr>
+              <w:rFonts w:ascii="Cambria Math" w:hAnsi="Cambria Math"/>
+            </w:rPr>
+            <m:t xml:space="preserve"> optimal action</m:t>
+          </m:r>
+          <m:r>
+            <w:rPr>
+              <w:rFonts w:ascii="Cambria Math" w:hAnsi="Cambria Math"/>
+            </w:rPr>
+            <m:t xml:space="preserve"> is:</m:t>
+          </m:r>
+        </m:oMath>
+      </m:oMathPara>
+    </w:p>
+    <w:p>
+      <m:oMathPara>
+        <m:oMath>
+          <m:sSup>
+            <m:sSupPr>
+              <m:ctrlPr>
+                <w:rPr>
+                  <w:rFonts w:ascii="Cambria Math" w:hAnsi="Cambria Math"/>
+                  <w:i/>
+                </w:rPr>
+              </m:ctrlPr>
+            </m:sSupPr>
+            <m:e>
+              <m:r>
+                <w:rPr>
+                  <w:rFonts w:ascii="Cambria Math" w:hAnsi="Cambria Math"/>
+                </w:rPr>
+                <m:t>C</m:t>
+              </m:r>
+            </m:e>
+            <m:sup>
+              <m:r>
+                <w:rPr>
+                  <w:rFonts w:ascii="Cambria Math" w:hAnsi="Cambria Math"/>
+                </w:rPr>
+                <m:t>*</m:t>
+              </m:r>
+            </m:sup>
+          </m:sSup>
+          <m:r>
+            <w:rPr>
+              <w:rFonts w:ascii="Cambria Math" w:hAnsi="Cambria Math"/>
+            </w:rPr>
+            <m:t>+C1=</m:t>
+          </m:r>
           <m:d>
             <m:dPr>
               <m:ctrlPr>
@@ -2659,6 +4269,62 @@
               </m:r>
             </m:den>
           </m:f>
+          <m:r>
+            <w:rPr>
+              <w:rFonts w:ascii="Cambria Math" w:hAnsi="Cambria Math"/>
+            </w:rPr>
+            <m:t>=1+</m:t>
+          </m:r>
+          <m:d>
+            <m:dPr>
+              <m:ctrlPr>
+                <w:rPr>
+                  <w:rFonts w:ascii="Cambria Math" w:hAnsi="Cambria Math"/>
+                  <w:i/>
+                </w:rPr>
+              </m:ctrlPr>
+            </m:dPr>
+            <m:e>
+              <m:f>
+                <m:fPr>
+                  <m:ctrlPr>
+                    <w:rPr>
+                      <w:rFonts w:ascii="Cambria Math" w:hAnsi="Cambria Math"/>
+                      <w:i/>
+                    </w:rPr>
+                  </m:ctrlPr>
+                </m:fPr>
+                <m:num>
+                  <m:r>
+                    <w:rPr>
+                      <w:rFonts w:ascii="Cambria Math" w:hAnsi="Cambria Math"/>
+                    </w:rPr>
+                    <m:t>1</m:t>
+                  </m:r>
+                </m:num>
+                <m:den>
+                  <m:r>
+                    <w:rPr>
+                      <w:rFonts w:ascii="Cambria Math" w:hAnsi="Cambria Math"/>
+                    </w:rPr>
+                    <m:t>C</m:t>
+                  </m:r>
+                </m:den>
+              </m:f>
+              <m:r>
+                <w:rPr>
+                  <w:rFonts w:ascii="Cambria Math" w:hAnsi="Cambria Math"/>
+                </w:rPr>
+                <m:t>-1</m:t>
+              </m:r>
+            </m:e>
+          </m:d>
+          <m:r>
+            <w:rPr>
+              <w:rFonts w:ascii="Cambria Math" w:hAnsi="Cambria Math"/>
+            </w:rPr>
+            <m:t>ε</m:t>
+          </m:r>
         </m:oMath>
       </m:oMathPara>
     </w:p>

--- a/Q1/Q1d.docx
+++ b/Q1/Q1d.docx
@@ -5,7 +5,6 @@
     <w:p>
       <w:pPr>
         <w:rPr>
-          <w:rFonts w:hint="eastAsia"/>
           <w:lang w:val="en-GB"/>
         </w:rPr>
       </w:pPr>
@@ -129,7 +128,7 @@
                 <v:stroke joinstyle="miter"/>
                 <v:path gradientshapeok="t" o:connecttype="rect"/>
               </v:shapetype>
-              <v:shape id="Text Box 6" o:spid="_x0000_s1026" type="#_x0000_t202" style="position:absolute;margin-left:316.2pt;margin-top:148.1pt;width:35.1pt;height:23.7pt;flip:x;z-index:251667456;visibility:visible;mso-wrap-style:square;mso-width-percent:0;mso-height-percent:0;mso-wrap-distance-left:9pt;mso-wrap-distance-top:0;mso-wrap-distance-right:9pt;mso-wrap-distance-bottom:0;mso-position-horizontal:absolute;mso-position-horizontal-relative:text;mso-position-vertical:absolute;mso-position-vertical-relative:text;mso-width-percent:0;mso-height-percent:0;mso-width-relative:margin;mso-height-relative:margin;v-text-anchor:top" o:gfxdata="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" filled="f" stroked="f">
+              <v:shape id="Text Box 6" o:spid="_x0000_s1026" type="#_x0000_t202" style="position:absolute;margin-left:316.2pt;margin-top:148.1pt;width:35.1pt;height:23.7pt;flip:x;z-index:251667456;visibility:visible;mso-wrap-style:square;mso-width-percent:0;mso-height-percent:0;mso-wrap-distance-left:9pt;mso-wrap-distance-top:0;mso-wrap-distance-right:9pt;mso-wrap-distance-bottom:0;mso-position-horizontal:absolute;mso-position-horizontal-relative:text;mso-position-vertical:absolute;mso-position-vertical-relative:text;mso-width-percent:0;mso-height-percent:0;mso-width-relative:margin;mso-height-relative:margin;v-text-anchor:top" o:gfxdata="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" filled="f" stroked="f">
                 <v:textbox>
                   <w:txbxContent>
                     <w:p>
@@ -289,63 +288,7 @@
               <w:rFonts w:ascii="Cambria Math" w:hAnsi="Cambria Math"/>
               <w:lang w:val="en-GB"/>
             </w:rPr>
-            <m:t xml:space="preserve">In the first state </m:t>
-          </m:r>
-          <m:r>
-            <w:rPr>
-              <w:rFonts w:ascii="Cambria Math" w:hAnsi="Cambria Math"/>
-              <w:lang w:val="en-GB"/>
-            </w:rPr>
-            <m:t xml:space="preserve">space </m:t>
-          </m:r>
-          <m:r>
-            <w:rPr>
-              <w:rFonts w:ascii="Cambria Math" w:hAnsi="Cambria Math"/>
-              <w:lang w:val="en-GB"/>
-            </w:rPr>
-            <m:t xml:space="preserve">S0, we </m:t>
-          </m:r>
-          <m:r>
-            <w:rPr>
-              <w:rFonts w:ascii="Cambria Math" w:hAnsi="Cambria Math"/>
-              <w:lang w:val="en-GB"/>
-            </w:rPr>
-            <m:t>assume</m:t>
-          </m:r>
-          <m:r>
-            <w:rPr>
-              <w:rFonts w:ascii="Cambria Math" w:hAnsi="Cambria Math"/>
-              <w:lang w:val="en-GB"/>
-            </w:rPr>
-            <m:t xml:space="preserve"> all actions to have equal</m:t>
-          </m:r>
-          <m:r>
-            <w:rPr>
-              <w:rFonts w:ascii="Cambria Math" w:hAnsi="Cambria Math"/>
-              <w:lang w:val="en-GB"/>
-            </w:rPr>
-            <m:t xml:space="preserve"> </m:t>
-          </m:r>
-          <m:r>
-            <w:rPr>
-              <w:rFonts w:ascii="Cambria Math" w:hAnsi="Cambria Math"/>
-              <w:lang w:val="en-GB"/>
-            </w:rPr>
-            <m:t>probability</m:t>
-          </m:r>
-          <m:r>
-            <w:rPr>
-              <w:rFonts w:ascii="Cambria Math" w:hAnsi="Cambria Math"/>
-              <w:lang w:val="en-GB"/>
-            </w:rPr>
-            <m:t xml:space="preserve"> </m:t>
-          </m:r>
-          <m:r>
-            <w:rPr>
-              <w:rFonts w:ascii="Cambria Math" w:hAnsi="Cambria Math"/>
-              <w:lang w:val="en-GB"/>
-            </w:rPr>
-            <m:t xml:space="preserve"> </m:t>
+            <m:t xml:space="preserve">In the first state space S0, we assume all actions to have equal probability  </m:t>
           </m:r>
         </m:oMath>
       </m:oMathPara>
@@ -399,28 +342,7 @@
               <w:rFonts w:ascii="Cambria Math" w:hAnsi="Cambria Math"/>
               <w:lang w:val="en-GB"/>
             </w:rPr>
-            <m:t xml:space="preserve"> is the optimal action</m:t>
-          </m:r>
-          <m:r>
-            <w:rPr>
-              <w:rFonts w:ascii="Cambria Math" w:hAnsi="Cambria Math"/>
-              <w:lang w:val="en-GB"/>
-            </w:rPr>
-            <m:t xml:space="preserve"> and C1,2,3,4 are </m:t>
-          </m:r>
-          <m:r>
-            <w:rPr>
-              <w:rFonts w:ascii="Cambria Math" w:hAnsi="Cambria Math"/>
-              <w:lang w:val="en-GB"/>
-            </w:rPr>
-            <m:t>the random actions</m:t>
-          </m:r>
-          <m:r>
-            <w:rPr>
-              <w:rFonts w:ascii="Cambria Math" w:hAnsi="Cambria Math"/>
-              <w:lang w:val="en-GB"/>
-            </w:rPr>
-            <m:t>:</m:t>
+            <m:t xml:space="preserve"> is the optimal action and C1,2,3,4 are the random actions:</m:t>
           </m:r>
         </m:oMath>
       </m:oMathPara>
@@ -769,14 +691,7 @@
               <w:rFonts w:ascii="Cambria Math" w:hAnsi="Cambria Math"/>
               <w:lang w:val="en-GB"/>
             </w:rPr>
-            <m:t xml:space="preserve">of all the </m:t>
-          </m:r>
-          <m:r>
-            <w:rPr>
-              <w:rFonts w:ascii="Cambria Math" w:hAnsi="Cambria Math"/>
-              <w:lang w:val="en-GB"/>
-            </w:rPr>
-            <m:t>transitions between different states</m:t>
+            <m:t>of all the transitions between different states</m:t>
           </m:r>
         </m:oMath>
       </m:oMathPara>
@@ -900,7 +815,7 @@
           </mc:Choice>
           <mc:Fallback>
             <w:pict>
-              <v:shape w14:anchorId="3171C5E2" id="Text Box 5" o:spid="_x0000_s1027" type="#_x0000_t202" style="position:absolute;margin-left:436.1pt;margin-top:73.2pt;width:27.8pt;height:23.7pt;flip:x;z-index:251665408;visibility:visible;mso-wrap-style:square;mso-width-percent:0;mso-height-percent:0;mso-wrap-distance-left:9pt;mso-wrap-distance-top:0;mso-wrap-distance-right:9pt;mso-wrap-distance-bottom:0;mso-position-horizontal:absolute;mso-position-horizontal-relative:text;mso-position-vertical:absolute;mso-position-vertical-relative:text;mso-width-percent:0;mso-height-percent:0;mso-width-relative:margin;mso-height-relative:margin;v-text-anchor:top" o:gfxdata="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" filled="f" stroked="f">
+              <v:shape w14:anchorId="3171C5E2" id="Text Box 5" o:spid="_x0000_s1027" type="#_x0000_t202" style="position:absolute;margin-left:436.1pt;margin-top:73.2pt;width:27.8pt;height:23.7pt;flip:x;z-index:251665408;visibility:visible;mso-wrap-style:square;mso-width-percent:0;mso-height-percent:0;mso-wrap-distance-left:9pt;mso-wrap-distance-top:0;mso-wrap-distance-right:9pt;mso-wrap-distance-bottom:0;mso-position-horizontal:absolute;mso-position-horizontal-relative:text;mso-position-vertical:absolute;mso-position-vertical-relative:text;mso-width-percent:0;mso-height-percent:0;mso-width-relative:margin;mso-height-relative:margin;v-text-anchor:top" o:gfxdata="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" filled="f" stroked="f">
                 <v:textbox>
                   <w:txbxContent>
                     <w:p>
@@ -1015,29 +930,14 @@
                                 <w:vertAlign w:val="superscript"/>
                                 <w:lang w:val="en-GB"/>
                               </w:rPr>
-                              <w:t>*</w:t>
-                            </w:r>
-                            <w:r>
-                              <w:rPr>
-                                <w:rFonts w:ascii="Cambria Math" w:hAnsi="Cambria Math"/>
-                                <w:vertAlign w:val="superscript"/>
-                                <w:lang w:val="en-GB"/>
-                              </w:rPr>
-                              <w:t xml:space="preserve">         </w:t>
+                              <w:t xml:space="preserve">*         </w:t>
                             </w:r>
                             <w:r>
                               <w:rPr>
                                 <w:rFonts w:ascii="Cambria Math" w:hAnsi="Cambria Math"/>
                                 <w:lang w:val="en-GB"/>
                               </w:rPr>
-                              <w:t>C1</w:t>
-                            </w:r>
-                            <w:r>
-                              <w:rPr>
-                                <w:rFonts w:ascii="Cambria Math" w:hAnsi="Cambria Math"/>
-                                <w:lang w:val="en-GB"/>
-                              </w:rPr>
-                              <w:t xml:space="preserve">  </w:t>
+                              <w:t xml:space="preserve">C1  </w:t>
                             </w:r>
                             <w:r>
                               <w:rPr>
@@ -1107,7 +1007,7 @@
           </mc:Choice>
           <mc:Fallback>
             <w:pict>
-              <v:shape w14:anchorId="0ECACC11" id="Text Box 4" o:spid="_x0000_s1028" type="#_x0000_t202" style="position:absolute;margin-left:291.6pt;margin-top:5.75pt;width:135.35pt;height:25.5pt;z-index:251664384;visibility:visible;mso-wrap-style:square;mso-width-percent:0;mso-height-percent:0;mso-wrap-distance-left:9pt;mso-wrap-distance-top:0;mso-wrap-distance-right:9pt;mso-wrap-distance-bottom:0;mso-position-horizontal:absolute;mso-position-horizontal-relative:margin;mso-position-vertical:absolute;mso-position-vertical-relative:text;mso-width-percent:0;mso-height-percent:0;mso-width-relative:margin;mso-height-relative:margin;v-text-anchor:top" o:gfxdata="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" filled="f" stroked="f">
+              <v:shape w14:anchorId="0ECACC11" id="Text Box 4" o:spid="_x0000_s1028" type="#_x0000_t202" style="position:absolute;margin-left:291.6pt;margin-top:5.75pt;width:135.35pt;height:25.5pt;z-index:251664384;visibility:visible;mso-wrap-style:square;mso-width-percent:0;mso-height-percent:0;mso-wrap-distance-left:9pt;mso-wrap-distance-top:0;mso-wrap-distance-right:9pt;mso-wrap-distance-bottom:0;mso-position-horizontal:absolute;mso-position-horizontal-relative:margin;mso-position-vertical:absolute;mso-position-vertical-relative:text;mso-width-percent:0;mso-height-percent:0;mso-width-relative:margin;mso-height-relative:margin;v-text-anchor:top" o:gfxdata="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" filled="f" stroked="f">
                 <v:textbox>
                   <w:txbxContent>
                     <w:p>
@@ -1131,29 +1031,14 @@
                           <w:vertAlign w:val="superscript"/>
                           <w:lang w:val="en-GB"/>
                         </w:rPr>
-                        <w:t>*</w:t>
-                      </w:r>
-                      <w:r>
-                        <w:rPr>
-                          <w:rFonts w:ascii="Cambria Math" w:hAnsi="Cambria Math"/>
-                          <w:vertAlign w:val="superscript"/>
-                          <w:lang w:val="en-GB"/>
-                        </w:rPr>
-                        <w:t xml:space="preserve">         </w:t>
+                        <w:t xml:space="preserve">*         </w:t>
                       </w:r>
                       <w:r>
                         <w:rPr>
                           <w:rFonts w:ascii="Cambria Math" w:hAnsi="Cambria Math"/>
                           <w:lang w:val="en-GB"/>
                         </w:rPr>
-                        <w:t>C1</w:t>
-                      </w:r>
-                      <w:r>
-                        <w:rPr>
-                          <w:rFonts w:ascii="Cambria Math" w:hAnsi="Cambria Math"/>
-                          <w:lang w:val="en-GB"/>
-                        </w:rPr>
-                        <w:t xml:space="preserve">  </w:t>
+                        <w:t xml:space="preserve">C1  </w:t>
                       </w:r>
                       <w:r>
                         <w:rPr>
@@ -1366,7 +1251,7 @@
           </mc:Choice>
           <mc:Fallback>
             <w:pict>
-              <v:shape w14:anchorId="7686CF1A" id="Text Box 3" o:spid="_x0000_s1029" type="#_x0000_t202" style="position:absolute;margin-left:387.3pt;margin-top:26.75pt;width:30.1pt;height:115.75pt;z-index:251662336;visibility:visible;mso-wrap-style:square;mso-width-percent:0;mso-wrap-distance-left:9pt;mso-wrap-distance-top:0;mso-wrap-distance-right:9pt;mso-wrap-distance-bottom:0;mso-position-horizontal:absolute;mso-position-horizontal-relative:text;mso-position-vertical:absolute;mso-position-vertical-relative:text;mso-width-percent:0;mso-width-relative:margin;v-text-anchor:top" o:gfxdata="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" filled="f" stroked="f">
+              <v:shape w14:anchorId="7686CF1A" id="Text Box 3" o:spid="_x0000_s1029" type="#_x0000_t202" style="position:absolute;margin-left:387.3pt;margin-top:26.75pt;width:30.1pt;height:115.75pt;z-index:251662336;visibility:visible;mso-wrap-style:square;mso-width-percent:0;mso-wrap-distance-left:9pt;mso-wrap-distance-top:0;mso-wrap-distance-right:9pt;mso-wrap-distance-bottom:0;mso-position-horizontal:absolute;mso-position-horizontal-relative:text;mso-position-vertical:absolute;mso-position-vertical-relative:text;mso-width-percent:0;mso-width-relative:margin;v-text-anchor:top" o:gfxdata="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" filled="f" stroked="f">
                 <v:textbox>
                   <w:txbxContent>
                     <w:p>
@@ -1549,14 +1434,7 @@
               <w:rFonts w:ascii="Cambria Math" w:hAnsi="Cambria Math"/>
               <w:lang w:val="en-GB"/>
             </w:rPr>
-            <m:t>Transition Matrix</m:t>
-          </m:r>
-          <m:r>
-            <w:rPr>
-              <w:rFonts w:ascii="Cambria Math" w:hAnsi="Cambria Math"/>
-              <w:lang w:val="en-GB"/>
-            </w:rPr>
-            <m:t xml:space="preserve"> </m:t>
+            <m:t xml:space="preserve">Transition Matrix </m:t>
           </m:r>
           <m:d>
             <m:dPr>
@@ -2424,14 +2302,7 @@
               <w:rFonts w:ascii="Cambria Math" w:hAnsi="Cambria Math"/>
               <w:lang w:val="en-GB"/>
             </w:rPr>
-            <m:t>To predict the likelihood of an action repeating over time, we can m</m:t>
-          </m:r>
-          <m:r>
-            <w:rPr>
-              <w:rFonts w:ascii="Cambria Math" w:hAnsi="Cambria Math"/>
-              <w:lang w:val="en-GB"/>
-            </w:rPr>
-            <m:t>ultiply the</m:t>
+            <m:t>To predict the likelihood of an action repeating over time, we can multiply the</m:t>
           </m:r>
         </m:oMath>
       </m:oMathPara>
@@ -2449,14 +2320,7 @@
               <w:rFonts w:ascii="Cambria Math" w:hAnsi="Cambria Math"/>
               <w:lang w:val="en-GB"/>
             </w:rPr>
-            <m:t xml:space="preserve">trainstion </m:t>
-          </m:r>
-          <m:r>
-            <w:rPr>
-              <w:rFonts w:ascii="Cambria Math" w:hAnsi="Cambria Math"/>
-              <w:lang w:val="en-GB"/>
-            </w:rPr>
-            <m:t xml:space="preserve">matrix with the current state </m:t>
+            <m:t xml:space="preserve">trainstion matrix with the current state </m:t>
           </m:r>
         </m:oMath>
       </m:oMathPara>
@@ -3059,21 +2923,7 @@
               <w:rFonts w:ascii="Cambria Math" w:hAnsi="Cambria Math"/>
               <w:lang w:val="en-GB"/>
             </w:rPr>
-            <m:t>We can repeat this process, muliplying</m:t>
-          </m:r>
-          <m:r>
-            <w:rPr>
-              <w:rFonts w:ascii="Cambria Math" w:hAnsi="Cambria Math"/>
-              <w:lang w:val="en-GB"/>
-            </w:rPr>
-            <m:t xml:space="preserve"> the new </m:t>
-          </m:r>
-          <m:r>
-            <w:rPr>
-              <w:rFonts w:ascii="Cambria Math" w:hAnsi="Cambria Math"/>
-              <w:lang w:val="en-GB"/>
-            </w:rPr>
-            <m:t xml:space="preserve">state </m:t>
+            <m:t xml:space="preserve">We can repeat this process, muliplying the new state </m:t>
           </m:r>
           <m:sSub>
             <m:sSubPr>
@@ -4113,37 +3963,7 @@
             <w:rPr>
               <w:rFonts w:ascii="Cambria Math" w:hAnsi="Cambria Math"/>
             </w:rPr>
-            <m:t>Since we get same</m:t>
-          </m:r>
-          <m:r>
-            <w:rPr>
-              <w:rFonts w:ascii="Cambria Math" w:hAnsi="Cambria Math"/>
-            </w:rPr>
-            <m:t xml:space="preserve"> </m:t>
-          </m:r>
-          <m:r>
-            <w:rPr>
-              <w:rFonts w:ascii="Cambria Math" w:hAnsi="Cambria Math"/>
-            </w:rPr>
-            <m:t>probability for each action</m:t>
-          </m:r>
-          <m:r>
-            <w:rPr>
-              <w:rFonts w:ascii="Cambria Math" w:hAnsi="Cambria Math"/>
-            </w:rPr>
-            <m:t>,</m:t>
-          </m:r>
-          <m:r>
-            <w:rPr>
-              <w:rFonts w:ascii="Cambria Math" w:hAnsi="Cambria Math"/>
-            </w:rPr>
-            <m:t xml:space="preserve"> the </m:t>
-          </m:r>
-          <m:r>
-            <w:rPr>
-              <w:rFonts w:ascii="Cambria Math" w:hAnsi="Cambria Math"/>
-            </w:rPr>
-            <m:t xml:space="preserve">long term </m:t>
+            <m:t xml:space="preserve">Since we get same probability for each action, the long term </m:t>
           </m:r>
         </m:oMath>
       </m:oMathPara>
@@ -4155,31 +3975,7 @@
             <w:rPr>
               <w:rFonts w:ascii="Cambria Math" w:hAnsi="Cambria Math"/>
             </w:rPr>
-            <m:t>averag</m:t>
-          </m:r>
-          <m:r>
-            <w:rPr>
-              <w:rFonts w:ascii="Cambria Math" w:hAnsi="Cambria Math"/>
-            </w:rPr>
-            <m:t>e</m:t>
-          </m:r>
-          <m:r>
-            <w:rPr>
-              <w:rFonts w:ascii="Cambria Math" w:hAnsi="Cambria Math"/>
-            </w:rPr>
-            <m:t xml:space="preserve"> probility for the</m:t>
-          </m:r>
-          <m:r>
-            <w:rPr>
-              <w:rFonts w:ascii="Cambria Math" w:hAnsi="Cambria Math"/>
-            </w:rPr>
-            <m:t xml:space="preserve"> optimal action</m:t>
-          </m:r>
-          <m:r>
-            <w:rPr>
-              <w:rFonts w:ascii="Cambria Math" w:hAnsi="Cambria Math"/>
-            </w:rPr>
-            <m:t xml:space="preserve"> is:</m:t>
+            <m:t>average probility for the optimal action is:</m:t>
           </m:r>
         </m:oMath>
       </m:oMathPara>
@@ -4329,6 +4125,646 @@
       </m:oMathPara>
     </w:p>
     <w:p/>
+    <w:p/>
+    <w:p/>
+    <w:p/>
+    <w:p/>
+    <w:p>
+      <w:r>
+        <w:lastRenderedPageBreak/>
+        <w:t xml:space="preserve">For very short runs, the number of correctly pulled handles could be much lower than this value proposed the equation above. This </w:t>
+      </w:r>
+      <w:r>
+        <w:t xml:space="preserve">is </w:t>
+      </w:r>
+      <w:r>
+        <w:t>because</w:t>
+      </w:r>
+      <w:r>
+        <w:t xml:space="preserve"> the first</w:t>
+      </w:r>
+      <w:r>
+        <w:t xml:space="preserve"> </w:t>
+      </w:r>
+      <w:r>
+        <w:t xml:space="preserve">few </w:t>
+      </w:r>
+      <w:r>
+        <w:t>pull</w:t>
+      </w:r>
+      <w:r>
+        <w:t>s</w:t>
+      </w:r>
+      <w:r>
+        <w:t xml:space="preserve"> </w:t>
+      </w:r>
+      <w:r>
+        <w:t xml:space="preserve">assumes all handles have equal probability, </w:t>
+      </w:r>
+      <w:r>
+        <w:t xml:space="preserve">until </w:t>
+      </w:r>
+      <w:r>
+        <w:t>1</w:t>
+      </w:r>
+      <w:r>
+        <w:t xml:space="preserve"> handle has</w:t>
+      </w:r>
+      <w:r>
+        <w:t xml:space="preserve"> a higher estimated reward</w:t>
+      </w:r>
+      <w:r>
+        <w:t xml:space="preserve"> than all others</w:t>
+      </w:r>
+      <w:r>
+        <w:t xml:space="preserve">, then it uses the </w:t>
+      </w:r>
+      <w:r>
+        <w:rPr>
+          <w:rFonts w:cstheme="minorHAnsi"/>
+        </w:rPr>
+        <w:t>ε</w:t>
+      </w:r>
+      <w:r>
+        <w:t>-greedy strategy</w:t>
+      </w:r>
+      <w:r>
+        <w:t xml:space="preserve"> where the optimal handle will be pulled at much higher frequency</w:t>
+      </w:r>
+      <w:r>
+        <w:t xml:space="preserve"> and ‘explores’ the other at</w:t>
+      </w:r>
+      <w:r>
+        <w:t xml:space="preserve"> a lower frequency</w:t>
+      </w:r>
+      <w:r>
+        <w:t>. However</w:t>
+      </w:r>
+      <w:r>
+        <w:t xml:space="preserve">, </w:t>
+      </w:r>
+      <w:r>
+        <w:t xml:space="preserve">because all the handles have </w:t>
+      </w:r>
+      <w:r>
+        <w:t>variance</w:t>
+      </w:r>
+      <w:r>
+        <w:t xml:space="preserve"> in returned rewards,</w:t>
+      </w:r>
+      <w:r>
+        <w:t xml:space="preserve"> a sub-optimal handle may produce a higher reward than the optimal handle</w:t>
+      </w:r>
+      <w:r>
+        <w:t xml:space="preserve"> in short runs</w:t>
+      </w:r>
+      <w:r>
+        <w:t>.</w:t>
+      </w:r>
+      <w:r>
+        <w:t xml:space="preserve"> As such, the sub-optimal handle will be pulled more often as the model assumes it is optimum. </w:t>
+      </w:r>
+      <w:r>
+        <w:t>Since</w:t>
+      </w:r>
+      <w:r>
+        <w:t xml:space="preserve"> we select the best action to be</w:t>
+      </w:r>
+      <w:r>
+        <w:t xml:space="preserve"> </w:t>
+      </w:r>
+      <m:oMath>
+        <m:sSub>
+          <m:sSubPr>
+            <m:ctrlPr>
+              <w:rPr>
+                <w:rFonts w:ascii="Cambria Math" w:hAnsi="Cambria Math"/>
+                <w:i/>
+              </w:rPr>
+            </m:ctrlPr>
+          </m:sSubPr>
+          <m:e>
+            <m:r>
+              <w:rPr>
+                <w:rFonts w:ascii="Cambria Math" w:hAnsi="Cambria Math"/>
+              </w:rPr>
+              <m:t>argma</m:t>
+            </m:r>
+            <m:sSub>
+              <m:sSubPr>
+                <m:ctrlPr>
+                  <w:rPr>
+                    <w:rFonts w:ascii="Cambria Math" w:hAnsi="Cambria Math"/>
+                    <w:i/>
+                  </w:rPr>
+                </m:ctrlPr>
+              </m:sSubPr>
+              <m:e>
+                <m:r>
+                  <w:rPr>
+                    <w:rFonts w:ascii="Cambria Math" w:hAnsi="Cambria Math"/>
+                  </w:rPr>
+                  <m:t>x</m:t>
+                </m:r>
+              </m:e>
+              <m:sub>
+                <m:r>
+                  <w:rPr>
+                    <w:rFonts w:ascii="Cambria Math" w:hAnsi="Cambria Math"/>
+                  </w:rPr>
+                  <m:t>a</m:t>
+                </m:r>
+              </m:sub>
+            </m:sSub>
+            <m:r>
+              <w:rPr>
+                <w:rFonts w:ascii="Cambria Math" w:hAnsi="Cambria Math"/>
+              </w:rPr>
+              <m:t>Q</m:t>
+            </m:r>
+          </m:e>
+          <m:sub>
+            <m:r>
+              <w:rPr>
+                <w:rFonts w:ascii="Cambria Math" w:hAnsi="Cambria Math"/>
+              </w:rPr>
+              <m:t>t</m:t>
+            </m:r>
+          </m:sub>
+        </m:sSub>
+        <m:d>
+          <m:dPr>
+            <m:ctrlPr>
+              <w:rPr>
+                <w:rFonts w:ascii="Cambria Math" w:hAnsi="Cambria Math"/>
+                <w:i/>
+              </w:rPr>
+            </m:ctrlPr>
+          </m:dPr>
+          <m:e>
+            <m:r>
+              <w:rPr>
+                <w:rFonts w:ascii="Cambria Math" w:hAnsi="Cambria Math"/>
+              </w:rPr>
+              <m:t>a</m:t>
+            </m:r>
+          </m:e>
+        </m:d>
+        <m:r>
+          <w:rPr>
+            <w:rFonts w:ascii="Cambria Math" w:hAnsi="Cambria Math"/>
+          </w:rPr>
+          <m:t>=</m:t>
+        </m:r>
+        <m:f>
+          <m:fPr>
+            <m:ctrlPr>
+              <w:rPr>
+                <w:rFonts w:ascii="Cambria Math" w:hAnsi="Cambria Math"/>
+                <w:i/>
+              </w:rPr>
+            </m:ctrlPr>
+          </m:fPr>
+          <m:num>
+            <m:r>
+              <w:rPr>
+                <w:rFonts w:ascii="Cambria Math" w:hAnsi="Cambria Math"/>
+              </w:rPr>
+              <m:t xml:space="preserve">Sum of </m:t>
+            </m:r>
+            <m:r>
+              <w:rPr>
+                <w:rFonts w:ascii="Cambria Math" w:hAnsi="Cambria Math"/>
+              </w:rPr>
+              <m:t>rewards when a taken prior to t</m:t>
+            </m:r>
+          </m:num>
+          <m:den>
+            <m:r>
+              <w:rPr>
+                <w:rFonts w:ascii="Cambria Math" w:hAnsi="Cambria Math"/>
+              </w:rPr>
+              <m:t>Number</m:t>
+            </m:r>
+            <m:r>
+              <w:rPr>
+                <w:rFonts w:ascii="Cambria Math" w:hAnsi="Cambria Math"/>
+              </w:rPr>
+              <m:t xml:space="preserve"> of time a taken prior to t</m:t>
+            </m:r>
+          </m:den>
+        </m:f>
+      </m:oMath>
+      <w:r>
+        <w:t xml:space="preserve"> o</w:t>
+      </w:r>
+      <w:r>
+        <w:t xml:space="preserve">ver time, as exploration of other handles </w:t>
+      </w:r>
+      <w:r>
+        <w:t xml:space="preserve">increases and the mean </w:t>
+      </w:r>
+      <w:r>
+        <w:t xml:space="preserve">estimated reward </w:t>
+      </w:r>
+      <w:r>
+        <w:t>average</w:t>
+      </w:r>
+      <w:r>
+        <w:t>s</w:t>
+      </w:r>
+      <w:r>
+        <w:t xml:space="preserve"> out, the number of correctly pulled handles will converge on the </w:t>
+      </w:r>
+      <w:r>
+        <w:t>long-term average equation.</w:t>
+      </w:r>
+    </w:p>
+    <w:p>
+      <w:r>
+        <w:t xml:space="preserve">From </w:t>
+      </w:r>
+      <w:r>
+        <w:t xml:space="preserve">figure X below, </w:t>
+      </w:r>
+      <w:r>
+        <w:t>it can be seen that initially</w:t>
+      </w:r>
+      <w:r>
+        <w:t xml:space="preserve"> that</w:t>
+      </w:r>
+      <w:r>
+        <w:t xml:space="preserve"> sub-optimal handle</w:t>
+      </w:r>
+      <w:r>
+        <w:t>s</w:t>
+      </w:r>
+      <w:r>
+        <w:t xml:space="preserve"> </w:t>
+      </w:r>
+      <w:r>
+        <w:t xml:space="preserve">was pulled for a large number of time steps </w:t>
+      </w:r>
+      <w:r>
+        <w:t>as</w:t>
+      </w:r>
+      <w:r>
+        <w:t xml:space="preserve"> it may have performed above average or </w:t>
+      </w:r>
+      <w:r>
+        <w:t xml:space="preserve">optimal handle performed below </w:t>
+      </w:r>
+      <w:r>
+        <w:t>average</w:t>
+      </w:r>
+      <w:r>
+        <w:t xml:space="preserve">. However </w:t>
+      </w:r>
+      <w:r>
+        <w:t>as</w:t>
+      </w:r>
+      <w:r>
+        <w:t xml:space="preserve"> other handles are explored over time, the</w:t>
+      </w:r>
+      <w:r>
+        <w:t xml:space="preserve"> variance will become less</w:t>
+      </w:r>
+      <w:r>
+        <w:t xml:space="preserve"> significant</w:t>
+      </w:r>
+      <w:r>
+        <w:t xml:space="preserve"> so</w:t>
+      </w:r>
+      <w:r>
+        <w:t xml:space="preserve"> </w:t>
+      </w:r>
+      <w:r>
+        <w:t xml:space="preserve">the percentage of optimal pulls increases quickly until it converges on the long-term average probability </w:t>
+      </w:r>
+      <w:r>
+        <w:t>value</w:t>
+      </w:r>
+      <w:r>
+        <w:t xml:space="preserve"> of </w:t>
+      </w:r>
+      <m:oMath>
+        <m:r>
+          <w:rPr>
+            <w:rFonts w:ascii="Cambria Math" w:hAnsi="Cambria Math"/>
+          </w:rPr>
+          <m:t>1+</m:t>
+        </m:r>
+        <m:d>
+          <m:dPr>
+            <m:ctrlPr>
+              <w:rPr>
+                <w:rFonts w:ascii="Cambria Math" w:hAnsi="Cambria Math"/>
+                <w:i/>
+              </w:rPr>
+            </m:ctrlPr>
+          </m:dPr>
+          <m:e>
+            <m:f>
+              <m:fPr>
+                <m:ctrlPr>
+                  <w:rPr>
+                    <w:rFonts w:ascii="Cambria Math" w:hAnsi="Cambria Math"/>
+                    <w:i/>
+                  </w:rPr>
+                </m:ctrlPr>
+              </m:fPr>
+              <m:num>
+                <m:r>
+                  <w:rPr>
+                    <w:rFonts w:ascii="Cambria Math" w:hAnsi="Cambria Math"/>
+                  </w:rPr>
+                  <m:t>1</m:t>
+                </m:r>
+              </m:num>
+              <m:den>
+                <m:r>
+                  <w:rPr>
+                    <w:rFonts w:ascii="Cambria Math" w:hAnsi="Cambria Math"/>
+                  </w:rPr>
+                  <m:t>C</m:t>
+                </m:r>
+              </m:den>
+            </m:f>
+            <m:r>
+              <w:rPr>
+                <w:rFonts w:ascii="Cambria Math" w:hAnsi="Cambria Math"/>
+              </w:rPr>
+              <m:t>-1</m:t>
+            </m:r>
+          </m:e>
+        </m:d>
+        <m:r>
+          <w:rPr>
+            <w:rFonts w:ascii="Cambria Math" w:hAnsi="Cambria Math"/>
+          </w:rPr>
+          <m:t>ε</m:t>
+        </m:r>
+      </m:oMath>
+      <w:r>
+        <w:t>.</w:t>
+      </w:r>
+    </w:p>
+    <w:p/>
+    <w:p>
+      <w:r>
+        <w:rPr>
+          <w:noProof/>
+        </w:rPr>
+        <w:drawing>
+          <wp:inline distT="0" distB="0" distL="0" distR="0" wp14:anchorId="413FC1D8" wp14:editId="7AC22E65">
+            <wp:extent cx="2660650" cy="1967403"/>
+            <wp:effectExtent l="0" t="0" r="6350" b="0"/>
+            <wp:docPr id="9" name="Picture 9" descr="Table&#10;&#10;Description automatically generated"/>
+            <wp:cNvGraphicFramePr>
+              <a:graphicFrameLocks xmlns:a="http://schemas.openxmlformats.org/drawingml/2006/main" noChangeAspect="1"/>
+            </wp:cNvGraphicFramePr>
+            <a:graphic xmlns:a="http://schemas.openxmlformats.org/drawingml/2006/main">
+              <a:graphicData uri="http://schemas.openxmlformats.org/drawingml/2006/picture">
+                <pic:pic xmlns:pic="http://schemas.openxmlformats.org/drawingml/2006/picture">
+                  <pic:nvPicPr>
+                    <pic:cNvPr id="9" name="Picture 9" descr="Table&#10;&#10;Description automatically generated"/>
+                    <pic:cNvPicPr/>
+                  </pic:nvPicPr>
+                  <pic:blipFill>
+                    <a:blip r:embed="rId4"/>
+                    <a:stretch>
+                      <a:fillRect/>
+                    </a:stretch>
+                  </pic:blipFill>
+                  <pic:spPr>
+                    <a:xfrm>
+                      <a:off x="0" y="0"/>
+                      <a:ext cx="2666145" cy="1971466"/>
+                    </a:xfrm>
+                    <a:prstGeom prst="rect">
+                      <a:avLst/>
+                    </a:prstGeom>
+                  </pic:spPr>
+                </pic:pic>
+              </a:graphicData>
+            </a:graphic>
+          </wp:inline>
+        </w:drawing>
+      </w:r>
+    </w:p>
+    <w:p>
+      <w:r>
+        <w:rPr>
+          <w:noProof/>
+        </w:rPr>
+        <w:drawing>
+          <wp:inline distT="0" distB="0" distL="0" distR="0" wp14:anchorId="74514805" wp14:editId="319A4382">
+            <wp:extent cx="2724150" cy="2062282"/>
+            <wp:effectExtent l="0" t="0" r="0" b="0"/>
+            <wp:docPr id="10" name="Picture 10" descr="Graphical user interface, table&#10;&#10;Description automatically generated"/>
+            <wp:cNvGraphicFramePr>
+              <a:graphicFrameLocks xmlns:a="http://schemas.openxmlformats.org/drawingml/2006/main" noChangeAspect="1"/>
+            </wp:cNvGraphicFramePr>
+            <a:graphic xmlns:a="http://schemas.openxmlformats.org/drawingml/2006/main">
+              <a:graphicData uri="http://schemas.openxmlformats.org/drawingml/2006/picture">
+                <pic:pic xmlns:pic="http://schemas.openxmlformats.org/drawingml/2006/picture">
+                  <pic:nvPicPr>
+                    <pic:cNvPr id="10" name="Picture 10" descr="Graphical user interface, table&#10;&#10;Description automatically generated"/>
+                    <pic:cNvPicPr/>
+                  </pic:nvPicPr>
+                  <pic:blipFill>
+                    <a:blip r:embed="rId5"/>
+                    <a:stretch>
+                      <a:fillRect/>
+                    </a:stretch>
+                  </pic:blipFill>
+                  <pic:spPr>
+                    <a:xfrm>
+                      <a:off x="0" y="0"/>
+                      <a:ext cx="2727382" cy="2064729"/>
+                    </a:xfrm>
+                    <a:prstGeom prst="rect">
+                      <a:avLst/>
+                    </a:prstGeom>
+                  </pic:spPr>
+                </pic:pic>
+              </a:graphicData>
+            </a:graphic>
+          </wp:inline>
+        </w:drawing>
+      </w:r>
+    </w:p>
+    <w:p/>
+    <w:p>
+      <w:r>
+        <w:rPr>
+          <w:noProof/>
+        </w:rPr>
+        <w:lastRenderedPageBreak/>
+        <w:drawing>
+          <wp:inline distT="0" distB="0" distL="0" distR="0" wp14:anchorId="5654AF87" wp14:editId="2BA7D01E">
+            <wp:extent cx="2895600" cy="2190468"/>
+            <wp:effectExtent l="0" t="0" r="0" b="635"/>
+            <wp:docPr id="8" name="Picture 8" descr="Table&#10;&#10;Description automatically generated"/>
+            <wp:cNvGraphicFramePr>
+              <a:graphicFrameLocks xmlns:a="http://schemas.openxmlformats.org/drawingml/2006/main" noChangeAspect="1"/>
+            </wp:cNvGraphicFramePr>
+            <a:graphic xmlns:a="http://schemas.openxmlformats.org/drawingml/2006/main">
+              <a:graphicData uri="http://schemas.openxmlformats.org/drawingml/2006/picture">
+                <pic:pic xmlns:pic="http://schemas.openxmlformats.org/drawingml/2006/picture">
+                  <pic:nvPicPr>
+                    <pic:cNvPr id="8" name="Picture 8" descr="Table&#10;&#10;Description automatically generated"/>
+                    <pic:cNvPicPr/>
+                  </pic:nvPicPr>
+                  <pic:blipFill>
+                    <a:blip r:embed="rId6"/>
+                    <a:stretch>
+                      <a:fillRect/>
+                    </a:stretch>
+                  </pic:blipFill>
+                  <pic:spPr>
+                    <a:xfrm>
+                      <a:off x="0" y="0"/>
+                      <a:ext cx="2905188" cy="2197721"/>
+                    </a:xfrm>
+                    <a:prstGeom prst="rect">
+                      <a:avLst/>
+                    </a:prstGeom>
+                  </pic:spPr>
+                </pic:pic>
+              </a:graphicData>
+            </a:graphic>
+          </wp:inline>
+        </w:drawing>
+      </w:r>
+    </w:p>
+    <w:p>
+      <w:r>
+        <w:rPr>
+          <w:noProof/>
+        </w:rPr>
+        <w:drawing>
+          <wp:inline distT="0" distB="0" distL="0" distR="0" wp14:anchorId="705FDF79" wp14:editId="290D21DD">
+            <wp:extent cx="2463800" cy="1877279"/>
+            <wp:effectExtent l="0" t="0" r="0" b="8890"/>
+            <wp:docPr id="13" name="Picture 13" descr="Table&#10;&#10;Description automatically generated with low confidence"/>
+            <wp:cNvGraphicFramePr>
+              <a:graphicFrameLocks xmlns:a="http://schemas.openxmlformats.org/drawingml/2006/main" noChangeAspect="1"/>
+            </wp:cNvGraphicFramePr>
+            <a:graphic xmlns:a="http://schemas.openxmlformats.org/drawingml/2006/main">
+              <a:graphicData uri="http://schemas.openxmlformats.org/drawingml/2006/picture">
+                <pic:pic xmlns:pic="http://schemas.openxmlformats.org/drawingml/2006/picture">
+                  <pic:nvPicPr>
+                    <pic:cNvPr id="13" name="Picture 13" descr="Table&#10;&#10;Description automatically generated with low confidence"/>
+                    <pic:cNvPicPr/>
+                  </pic:nvPicPr>
+                  <pic:blipFill>
+                    <a:blip r:embed="rId7"/>
+                    <a:stretch>
+                      <a:fillRect/>
+                    </a:stretch>
+                  </pic:blipFill>
+                  <pic:spPr>
+                    <a:xfrm>
+                      <a:off x="0" y="0"/>
+                      <a:ext cx="2467615" cy="1880186"/>
+                    </a:xfrm>
+                    <a:prstGeom prst="rect">
+                      <a:avLst/>
+                    </a:prstGeom>
+                  </pic:spPr>
+                </pic:pic>
+              </a:graphicData>
+            </a:graphic>
+          </wp:inline>
+        </w:drawing>
+      </w:r>
+    </w:p>
+    <w:p>
+      <w:r>
+        <w:rPr>
+          <w:noProof/>
+        </w:rPr>
+        <w:drawing>
+          <wp:inline distT="0" distB="0" distL="0" distR="0" wp14:anchorId="4283A7FA" wp14:editId="54402A31">
+            <wp:extent cx="3282950" cy="2510241"/>
+            <wp:effectExtent l="0" t="0" r="0" b="4445"/>
+            <wp:docPr id="14" name="Picture 14" descr="Chart, line chart&#10;&#10;Description automatically generated"/>
+            <wp:cNvGraphicFramePr>
+              <a:graphicFrameLocks xmlns:a="http://schemas.openxmlformats.org/drawingml/2006/main" noChangeAspect="1"/>
+            </wp:cNvGraphicFramePr>
+            <a:graphic xmlns:a="http://schemas.openxmlformats.org/drawingml/2006/main">
+              <a:graphicData uri="http://schemas.openxmlformats.org/drawingml/2006/picture">
+                <pic:pic xmlns:pic="http://schemas.openxmlformats.org/drawingml/2006/picture">
+                  <pic:nvPicPr>
+                    <pic:cNvPr id="14" name="Picture 14" descr="Chart, line chart&#10;&#10;Description automatically generated"/>
+                    <pic:cNvPicPr/>
+                  </pic:nvPicPr>
+                  <pic:blipFill>
+                    <a:blip r:embed="rId8"/>
+                    <a:stretch>
+                      <a:fillRect/>
+                    </a:stretch>
+                  </pic:blipFill>
+                  <pic:spPr>
+                    <a:xfrm>
+                      <a:off x="0" y="0"/>
+                      <a:ext cx="3286856" cy="2513227"/>
+                    </a:xfrm>
+                    <a:prstGeom prst="rect">
+                      <a:avLst/>
+                    </a:prstGeom>
+                  </pic:spPr>
+                </pic:pic>
+              </a:graphicData>
+            </a:graphic>
+          </wp:inline>
+        </w:drawing>
+      </w:r>
+      <w:r>
+        <w:br/>
+      </w:r>
+      <w:r>
+        <w:rPr>
+          <w:noProof/>
+        </w:rPr>
+        <w:drawing>
+          <wp:inline distT="0" distB="0" distL="0" distR="0" wp14:anchorId="48BE06D4" wp14:editId="0809BE22">
+            <wp:extent cx="2477209" cy="1911350"/>
+            <wp:effectExtent l="0" t="0" r="0" b="0"/>
+            <wp:docPr id="15" name="Picture 15" descr="Chart, line chart&#10;&#10;Description automatically generated"/>
+            <wp:cNvGraphicFramePr>
+              <a:graphicFrameLocks xmlns:a="http://schemas.openxmlformats.org/drawingml/2006/main" noChangeAspect="1"/>
+            </wp:cNvGraphicFramePr>
+            <a:graphic xmlns:a="http://schemas.openxmlformats.org/drawingml/2006/main">
+              <a:graphicData uri="http://schemas.openxmlformats.org/drawingml/2006/picture">
+                <pic:pic xmlns:pic="http://schemas.openxmlformats.org/drawingml/2006/picture">
+                  <pic:nvPicPr>
+                    <pic:cNvPr id="15" name="Picture 15" descr="Chart, line chart&#10;&#10;Description automatically generated"/>
+                    <pic:cNvPicPr/>
+                  </pic:nvPicPr>
+                  <pic:blipFill>
+                    <a:blip r:embed="rId9"/>
+                    <a:stretch>
+                      <a:fillRect/>
+                    </a:stretch>
+                  </pic:blipFill>
+                  <pic:spPr>
+                    <a:xfrm>
+                      <a:off x="0" y="0"/>
+                      <a:ext cx="2479928" cy="1913448"/>
+                    </a:xfrm>
+                    <a:prstGeom prst="rect">
+                      <a:avLst/>
+                    </a:prstGeom>
+                  </pic:spPr>
+                </pic:pic>
+              </a:graphicData>
+            </a:graphic>
+          </wp:inline>
+        </w:drawing>
+      </w:r>
+    </w:p>
     <w:sectPr>
       <w:pgSz w:w="12240" w:h="15840"/>
       <w:pgMar w:top="720" w:right="720" w:bottom="720" w:left="720" w:header="720" w:footer="720" w:gutter="0"/>

--- a/Q1/Q1d.docx
+++ b/Q1/Q1d.docx
@@ -4330,13 +4330,7 @@
               <w:rPr>
                 <w:rFonts w:ascii="Cambria Math" w:hAnsi="Cambria Math"/>
               </w:rPr>
-              <m:t xml:space="preserve">Sum of </m:t>
-            </m:r>
-            <m:r>
-              <w:rPr>
-                <w:rFonts w:ascii="Cambria Math" w:hAnsi="Cambria Math"/>
-              </w:rPr>
-              <m:t>rewards when a taken prior to t</m:t>
+              <m:t>Sum of rewards when a taken prior to t</m:t>
             </m:r>
           </m:num>
           <m:den>
@@ -4344,19 +4338,19 @@
               <w:rPr>
                 <w:rFonts w:ascii="Cambria Math" w:hAnsi="Cambria Math"/>
               </w:rPr>
-              <m:t>Number</m:t>
-            </m:r>
-            <m:r>
-              <w:rPr>
-                <w:rFonts w:ascii="Cambria Math" w:hAnsi="Cambria Math"/>
-              </w:rPr>
-              <m:t xml:space="preserve"> of time a taken prior to t</m:t>
+              <m:t>Number of time a taken prior to t</m:t>
             </m:r>
           </m:den>
         </m:f>
       </m:oMath>
       <w:r>
-        <w:t xml:space="preserve"> o</w:t>
+        <w:t xml:space="preserve"> </w:t>
+      </w:r>
+      <w:r>
+        <w:t xml:space="preserve"> </w:t>
+      </w:r>
+      <w:r>
+        <w:t>o</w:t>
       </w:r>
       <w:r>
         <w:t xml:space="preserve">ver time, as exploration of other handles </w:t>
@@ -4385,7 +4379,13 @@
         <w:t xml:space="preserve">From </w:t>
       </w:r>
       <w:r>
-        <w:t xml:space="preserve">figure X below, </w:t>
+        <w:t xml:space="preserve">figure </w:t>
+      </w:r>
+      <w:r>
+        <w:t>1</w:t>
+      </w:r>
+      <w:r>
+        <w:t xml:space="preserve"> below, </w:t>
       </w:r>
       <w:r>
         <w:t>it can be seen that initially</w:t>
@@ -4510,101 +4510,32 @@
       </w:r>
     </w:p>
     <w:p/>
+    <w:p/>
     <w:p>
       <w:r>
         <w:rPr>
           <w:noProof/>
         </w:rPr>
         <w:drawing>
-          <wp:inline distT="0" distB="0" distL="0" distR="0" wp14:anchorId="413FC1D8" wp14:editId="7AC22E65">
-            <wp:extent cx="2660650" cy="1967403"/>
-            <wp:effectExtent l="0" t="0" r="6350" b="0"/>
-            <wp:docPr id="9" name="Picture 9" descr="Table&#10;&#10;Description automatically generated"/>
-            <wp:cNvGraphicFramePr>
-              <a:graphicFrameLocks xmlns:a="http://schemas.openxmlformats.org/drawingml/2006/main" noChangeAspect="1"/>
-            </wp:cNvGraphicFramePr>
-            <a:graphic xmlns:a="http://schemas.openxmlformats.org/drawingml/2006/main">
-              <a:graphicData uri="http://schemas.openxmlformats.org/drawingml/2006/picture">
-                <pic:pic xmlns:pic="http://schemas.openxmlformats.org/drawingml/2006/picture">
-                  <pic:nvPicPr>
-                    <pic:cNvPr id="9" name="Picture 9" descr="Table&#10;&#10;Description automatically generated"/>
-                    <pic:cNvPicPr/>
-                  </pic:nvPicPr>
-                  <pic:blipFill>
-                    <a:blip r:embed="rId4"/>
-                    <a:stretch>
-                      <a:fillRect/>
-                    </a:stretch>
-                  </pic:blipFill>
-                  <pic:spPr>
-                    <a:xfrm>
-                      <a:off x="0" y="0"/>
-                      <a:ext cx="2666145" cy="1971466"/>
-                    </a:xfrm>
-                    <a:prstGeom prst="rect">
-                      <a:avLst/>
-                    </a:prstGeom>
-                  </pic:spPr>
-                </pic:pic>
-              </a:graphicData>
-            </a:graphic>
-          </wp:inline>
-        </w:drawing>
-      </w:r>
-    </w:p>
-    <w:p>
-      <w:r>
-        <w:rPr>
-          <w:noProof/>
-        </w:rPr>
-        <w:drawing>
-          <wp:inline distT="0" distB="0" distL="0" distR="0" wp14:anchorId="74514805" wp14:editId="319A4382">
-            <wp:extent cx="2724150" cy="2062282"/>
-            <wp:effectExtent l="0" t="0" r="0" b="0"/>
-            <wp:docPr id="10" name="Picture 10" descr="Graphical user interface, table&#10;&#10;Description automatically generated"/>
-            <wp:cNvGraphicFramePr>
-              <a:graphicFrameLocks xmlns:a="http://schemas.openxmlformats.org/drawingml/2006/main" noChangeAspect="1"/>
-            </wp:cNvGraphicFramePr>
-            <a:graphic xmlns:a="http://schemas.openxmlformats.org/drawingml/2006/main">
-              <a:graphicData uri="http://schemas.openxmlformats.org/drawingml/2006/picture">
-                <pic:pic xmlns:pic="http://schemas.openxmlformats.org/drawingml/2006/picture">
-                  <pic:nvPicPr>
-                    <pic:cNvPr id="10" name="Picture 10" descr="Graphical user interface, table&#10;&#10;Description automatically generated"/>
-                    <pic:cNvPicPr/>
-                  </pic:nvPicPr>
-                  <pic:blipFill>
-                    <a:blip r:embed="rId5"/>
-                    <a:stretch>
-                      <a:fillRect/>
-                    </a:stretch>
-                  </pic:blipFill>
-                  <pic:spPr>
-                    <a:xfrm>
-                      <a:off x="0" y="0"/>
-                      <a:ext cx="2727382" cy="2064729"/>
-                    </a:xfrm>
-                    <a:prstGeom prst="rect">
-                      <a:avLst/>
-                    </a:prstGeom>
-                  </pic:spPr>
-                </pic:pic>
-              </a:graphicData>
-            </a:graphic>
-          </wp:inline>
-        </w:drawing>
-      </w:r>
-    </w:p>
-    <w:p/>
-    <w:p>
-      <w:r>
-        <w:rPr>
-          <w:noProof/>
-        </w:rPr>
-        <w:lastRenderedPageBreak/>
-        <w:drawing>
-          <wp:inline distT="0" distB="0" distL="0" distR="0" wp14:anchorId="5654AF87" wp14:editId="2BA7D01E">
+          <wp:anchor distT="0" distB="0" distL="114300" distR="114300" simplePos="0" relativeHeight="251668480" behindDoc="1" locked="0" layoutInCell="1" allowOverlap="1" wp14:anchorId="7C7DA480" wp14:editId="1FA09703">
+            <wp:simplePos x="0" y="0"/>
+            <wp:positionH relativeFrom="column">
+              <wp:posOffset>3429000</wp:posOffset>
+            </wp:positionH>
+            <wp:positionV relativeFrom="paragraph">
+              <wp:posOffset>133985</wp:posOffset>
+            </wp:positionV>
             <wp:extent cx="2895600" cy="2190468"/>
             <wp:effectExtent l="0" t="0" r="0" b="635"/>
+            <wp:wrapTight wrapText="bothSides">
+              <wp:wrapPolygon edited="0">
+                <wp:start x="0" y="0"/>
+                <wp:lineTo x="0" y="21418"/>
+                <wp:lineTo x="21458" y="21418"/>
+                <wp:lineTo x="21458" y="0"/>
+                <wp:lineTo x="0" y="0"/>
+              </wp:wrapPolygon>
+            </wp:wrapTight>
             <wp:docPr id="8" name="Picture 8" descr="Table&#10;&#10;Description automatically generated"/>
             <wp:cNvGraphicFramePr>
               <a:graphicFrameLocks xmlns:a="http://schemas.openxmlformats.org/drawingml/2006/main" noChangeAspect="1"/>
@@ -4617,7 +4548,13 @@
                     <pic:cNvPicPr/>
                   </pic:nvPicPr>
                   <pic:blipFill>
-                    <a:blip r:embed="rId6"/>
+                    <a:blip r:embed="rId4" cstate="print">
+                      <a:extLst>
+                        <a:ext uri="{28A0092B-C50C-407E-A947-70E740481C1C}">
+                          <a14:useLocalDpi xmlns:a14="http://schemas.microsoft.com/office/drawing/2010/main" val="0"/>
+                        </a:ext>
+                      </a:extLst>
+                    </a:blip>
                     <a:stretch>
                       <a:fillRect/>
                     </a:stretch>
@@ -4625,7 +4562,7 @@
                   <pic:spPr>
                     <a:xfrm>
                       <a:off x="0" y="0"/>
-                      <a:ext cx="2905188" cy="2197721"/>
+                      <a:ext cx="2895600" cy="2190468"/>
                     </a:xfrm>
                     <a:prstGeom prst="rect">
                       <a:avLst/>
@@ -4634,7 +4571,7 @@
                 </pic:pic>
               </a:graphicData>
             </a:graphic>
-          </wp:inline>
+          </wp:anchor>
         </w:drawing>
       </w:r>
     </w:p>
@@ -4644,94 +4581,25 @@
           <w:noProof/>
         </w:rPr>
         <w:drawing>
-          <wp:inline distT="0" distB="0" distL="0" distR="0" wp14:anchorId="705FDF79" wp14:editId="290D21DD">
-            <wp:extent cx="2463800" cy="1877279"/>
-            <wp:effectExtent l="0" t="0" r="0" b="8890"/>
-            <wp:docPr id="13" name="Picture 13" descr="Table&#10;&#10;Description automatically generated with low confidence"/>
-            <wp:cNvGraphicFramePr>
-              <a:graphicFrameLocks xmlns:a="http://schemas.openxmlformats.org/drawingml/2006/main" noChangeAspect="1"/>
-            </wp:cNvGraphicFramePr>
-            <a:graphic xmlns:a="http://schemas.openxmlformats.org/drawingml/2006/main">
-              <a:graphicData uri="http://schemas.openxmlformats.org/drawingml/2006/picture">
-                <pic:pic xmlns:pic="http://schemas.openxmlformats.org/drawingml/2006/picture">
-                  <pic:nvPicPr>
-                    <pic:cNvPr id="13" name="Picture 13" descr="Table&#10;&#10;Description automatically generated with low confidence"/>
-                    <pic:cNvPicPr/>
-                  </pic:nvPicPr>
-                  <pic:blipFill>
-                    <a:blip r:embed="rId7"/>
-                    <a:stretch>
-                      <a:fillRect/>
-                    </a:stretch>
-                  </pic:blipFill>
-                  <pic:spPr>
-                    <a:xfrm>
-                      <a:off x="0" y="0"/>
-                      <a:ext cx="2467615" cy="1880186"/>
-                    </a:xfrm>
-                    <a:prstGeom prst="rect">
-                      <a:avLst/>
-                    </a:prstGeom>
-                  </pic:spPr>
-                </pic:pic>
-              </a:graphicData>
-            </a:graphic>
-          </wp:inline>
-        </w:drawing>
-      </w:r>
-    </w:p>
-    <w:p>
-      <w:r>
-        <w:rPr>
-          <w:noProof/>
-        </w:rPr>
-        <w:drawing>
-          <wp:inline distT="0" distB="0" distL="0" distR="0" wp14:anchorId="4283A7FA" wp14:editId="54402A31">
-            <wp:extent cx="3282950" cy="2510241"/>
-            <wp:effectExtent l="0" t="0" r="0" b="4445"/>
-            <wp:docPr id="14" name="Picture 14" descr="Chart, line chart&#10;&#10;Description automatically generated"/>
-            <wp:cNvGraphicFramePr>
-              <a:graphicFrameLocks xmlns:a="http://schemas.openxmlformats.org/drawingml/2006/main" noChangeAspect="1"/>
-            </wp:cNvGraphicFramePr>
-            <a:graphic xmlns:a="http://schemas.openxmlformats.org/drawingml/2006/main">
-              <a:graphicData uri="http://schemas.openxmlformats.org/drawingml/2006/picture">
-                <pic:pic xmlns:pic="http://schemas.openxmlformats.org/drawingml/2006/picture">
-                  <pic:nvPicPr>
-                    <pic:cNvPr id="14" name="Picture 14" descr="Chart, line chart&#10;&#10;Description automatically generated"/>
-                    <pic:cNvPicPr/>
-                  </pic:nvPicPr>
-                  <pic:blipFill>
-                    <a:blip r:embed="rId8"/>
-                    <a:stretch>
-                      <a:fillRect/>
-                    </a:stretch>
-                  </pic:blipFill>
-                  <pic:spPr>
-                    <a:xfrm>
-                      <a:off x="0" y="0"/>
-                      <a:ext cx="3286856" cy="2513227"/>
-                    </a:xfrm>
-                    <a:prstGeom prst="rect">
-                      <a:avLst/>
-                    </a:prstGeom>
-                  </pic:spPr>
-                </pic:pic>
-              </a:graphicData>
-            </a:graphic>
-          </wp:inline>
-        </w:drawing>
-      </w:r>
-      <w:r>
-        <w:br/>
-      </w:r>
-      <w:r>
-        <w:rPr>
-          <w:noProof/>
-        </w:rPr>
-        <w:drawing>
-          <wp:inline distT="0" distB="0" distL="0" distR="0" wp14:anchorId="48BE06D4" wp14:editId="0809BE22">
-            <wp:extent cx="2477209" cy="1911350"/>
+          <wp:anchor distT="0" distB="0" distL="114300" distR="114300" simplePos="0" relativeHeight="251669504" behindDoc="1" locked="0" layoutInCell="1" allowOverlap="1" wp14:anchorId="48BE06D4" wp14:editId="7B9C4B6C">
+            <wp:simplePos x="0" y="0"/>
+            <wp:positionH relativeFrom="column">
+              <wp:posOffset>292100</wp:posOffset>
+            </wp:positionH>
+            <wp:positionV relativeFrom="paragraph">
+              <wp:posOffset>6350</wp:posOffset>
+            </wp:positionV>
+            <wp:extent cx="2749550" cy="2120900"/>
             <wp:effectExtent l="0" t="0" r="0" b="0"/>
+            <wp:wrapTight wrapText="bothSides">
+              <wp:wrapPolygon edited="0">
+                <wp:start x="0" y="0"/>
+                <wp:lineTo x="0" y="21341"/>
+                <wp:lineTo x="21400" y="21341"/>
+                <wp:lineTo x="21400" y="0"/>
+                <wp:lineTo x="0" y="0"/>
+              </wp:wrapPolygon>
+            </wp:wrapTight>
             <wp:docPr id="15" name="Picture 15" descr="Chart, line chart&#10;&#10;Description automatically generated"/>
             <wp:cNvGraphicFramePr>
               <a:graphicFrameLocks xmlns:a="http://schemas.openxmlformats.org/drawingml/2006/main" noChangeAspect="1"/>
@@ -4744,7 +4612,13 @@
                     <pic:cNvPicPr/>
                   </pic:nvPicPr>
                   <pic:blipFill>
-                    <a:blip r:embed="rId9"/>
+                    <a:blip r:embed="rId5" cstate="print">
+                      <a:extLst>
+                        <a:ext uri="{28A0092B-C50C-407E-A947-70E740481C1C}">
+                          <a14:useLocalDpi xmlns:a14="http://schemas.microsoft.com/office/drawing/2010/main" val="0"/>
+                        </a:ext>
+                      </a:extLst>
+                    </a:blip>
                     <a:stretch>
                       <a:fillRect/>
                     </a:stretch>
@@ -4752,7 +4626,7 @@
                   <pic:spPr>
                     <a:xfrm>
                       <a:off x="0" y="0"/>
-                      <a:ext cx="2479928" cy="1913448"/>
+                      <a:ext cx="2749550" cy="2120900"/>
                     </a:xfrm>
                     <a:prstGeom prst="rect">
                       <a:avLst/>
@@ -4761,8 +4635,140 @@
                 </pic:pic>
               </a:graphicData>
             </a:graphic>
-          </wp:inline>
+            <wp14:sizeRelH relativeFrom="margin">
+              <wp14:pctWidth>0</wp14:pctWidth>
+            </wp14:sizeRelH>
+            <wp14:sizeRelV relativeFrom="margin">
+              <wp14:pctHeight>0</wp14:pctHeight>
+            </wp14:sizeRelV>
+          </wp:anchor>
         </w:drawing>
+      </w:r>
+    </w:p>
+    <w:p/>
+    <w:p/>
+    <w:p>
+      <w:r>
+        <w:rPr>
+          <w:noProof/>
+        </w:rPr>
+        <mc:AlternateContent>
+          <mc:Choice Requires="wps">
+            <w:drawing>
+              <wp:anchor distT="45720" distB="45720" distL="114300" distR="114300" simplePos="0" relativeHeight="251671552" behindDoc="0" locked="0" layoutInCell="1" allowOverlap="1" wp14:anchorId="42B65262" wp14:editId="7FC276DF">
+                <wp:simplePos x="0" y="0"/>
+                <wp:positionH relativeFrom="column">
+                  <wp:posOffset>1568450</wp:posOffset>
+                </wp:positionH>
+                <wp:positionV relativeFrom="paragraph">
+                  <wp:posOffset>1504315</wp:posOffset>
+                </wp:positionV>
+                <wp:extent cx="2360930" cy="1404620"/>
+                <wp:effectExtent l="0" t="0" r="22860" b="11430"/>
+                <wp:wrapSquare wrapText="bothSides"/>
+                <wp:docPr id="217" name="Text Box 2"/>
+                <wp:cNvGraphicFramePr>
+                  <a:graphicFrameLocks xmlns:a="http://schemas.openxmlformats.org/drawingml/2006/main"/>
+                </wp:cNvGraphicFramePr>
+                <a:graphic xmlns:a="http://schemas.openxmlformats.org/drawingml/2006/main">
+                  <a:graphicData uri="http://schemas.microsoft.com/office/word/2010/wordprocessingShape">
+                    <wps:wsp>
+                      <wps:cNvSpPr txBox="1">
+                        <a:spLocks noChangeArrowheads="1"/>
+                      </wps:cNvSpPr>
+                      <wps:spPr bwMode="auto">
+                        <a:xfrm>
+                          <a:off x="0" y="0"/>
+                          <a:ext cx="2360930" cy="1404620"/>
+                        </a:xfrm>
+                        <a:prstGeom prst="rect">
+                          <a:avLst/>
+                        </a:prstGeom>
+                        <a:solidFill>
+                          <a:srgbClr val="FFFFFF"/>
+                        </a:solidFill>
+                        <a:ln w="9525">
+                          <a:solidFill>
+                            <a:srgbClr val="000000"/>
+                          </a:solidFill>
+                          <a:miter lim="800000"/>
+                          <a:headEnd/>
+                          <a:tailEnd/>
+                        </a:ln>
+                      </wps:spPr>
+                      <wps:txbx>
+                        <w:txbxContent>
+                          <w:p>
+                            <w:pPr>
+                              <w:rPr>
+                                <w:lang w:val="en-GB"/>
+                              </w:rPr>
+                            </w:pPr>
+                            <w:r>
+                              <w:rPr>
+                                <w:lang w:val="en-GB"/>
+                              </w:rPr>
+                              <w:t xml:space="preserve">Figure 1 shows the percentage of optimal pulls as </w:t>
+                            </w:r>
+                            <w:r>
+                              <w:rPr>
+                                <w:lang w:val="en-GB"/>
+                              </w:rPr>
+                              <w:t>the equation begins to converge for 10,000 and 100,000 pulls respectively</w:t>
+                            </w:r>
+                          </w:p>
+                        </w:txbxContent>
+                      </wps:txbx>
+                      <wps:bodyPr rot="0" vert="horz" wrap="square" lIns="91440" tIns="45720" rIns="91440" bIns="45720" anchor="t" anchorCtr="0">
+                        <a:spAutoFit/>
+                      </wps:bodyPr>
+                    </wps:wsp>
+                  </a:graphicData>
+                </a:graphic>
+                <wp14:sizeRelH relativeFrom="margin">
+                  <wp14:pctWidth>40000</wp14:pctWidth>
+                </wp14:sizeRelH>
+                <wp14:sizeRelV relativeFrom="margin">
+                  <wp14:pctHeight>20000</wp14:pctHeight>
+                </wp14:sizeRelV>
+              </wp:anchor>
+            </w:drawing>
+          </mc:Choice>
+          <mc:Fallback>
+            <w:pict>
+              <v:shapetype w14:anchorId="42B65262" id="_x0000_t202" coordsize="21600,21600" o:spt="202" path="m,l,21600r21600,l21600,xe">
+                <v:stroke joinstyle="miter"/>
+                <v:path gradientshapeok="t" o:connecttype="rect"/>
+              </v:shapetype>
+              <v:shape id="Text Box 2" o:spid="_x0000_s1030" type="#_x0000_t202" style="position:absolute;margin-left:123.5pt;margin-top:118.45pt;width:185.9pt;height:110.6pt;z-index:251671552;visibility:visible;mso-wrap-style:square;mso-width-percent:400;mso-height-percent:200;mso-wrap-distance-left:9pt;mso-wrap-distance-top:3.6pt;mso-wrap-distance-right:9pt;mso-wrap-distance-bottom:3.6pt;mso-position-horizontal:absolute;mso-position-horizontal-relative:text;mso-position-vertical:absolute;mso-position-vertical-relative:text;mso-width-percent:400;mso-height-percent:200;mso-width-relative:margin;mso-height-relative:margin;v-text-anchor:top" o:gfxdata="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">
+                <v:textbox style="mso-fit-shape-to-text:t">
+                  <w:txbxContent>
+                    <w:p>
+                      <w:pPr>
+                        <w:rPr>
+                          <w:lang w:val="en-GB"/>
+                        </w:rPr>
+                      </w:pPr>
+                      <w:r>
+                        <w:rPr>
+                          <w:lang w:val="en-GB"/>
+                        </w:rPr>
+                        <w:t xml:space="preserve">Figure 1 shows the percentage of optimal pulls as </w:t>
+                      </w:r>
+                      <w:r>
+                        <w:rPr>
+                          <w:lang w:val="en-GB"/>
+                        </w:rPr>
+                        <w:t>the equation begins to converge for 10,000 and 100,000 pulls respectively</w:t>
+                      </w:r>
+                    </w:p>
+                  </w:txbxContent>
+                </v:textbox>
+                <w10:wrap type="square"/>
+              </v:shape>
+            </w:pict>
+          </mc:Fallback>
+        </mc:AlternateContent>
       </w:r>
     </w:p>
     <w:sectPr>
